--- a/CEC-Documents/Revision batch V2019.1.002/NRCV/2019-NRCV-PLB-22-HERS-HighRiseSingleDwellingUnitHotWaterSystemDistribution.docx
+++ b/CEC-Documents/Revision batch V2019.1.002/NRCV/2019-NRCV-PLB-22-HERS-HighRiseSingleDwellingUnitHotWaterSystemDistribution.docx
@@ -18,9 +18,9 @@
         <w:tblLook w:val="0000" w:firstRow="0" w:lastRow="0" w:firstColumn="0" w:lastColumn="0" w:noHBand="0" w:noVBand="0"/>
       </w:tblPr>
       <w:tblGrid>
-        <w:gridCol w:w="738"/>
-        <w:gridCol w:w="2318"/>
-        <w:gridCol w:w="7960"/>
+        <w:gridCol w:w="728"/>
+        <w:gridCol w:w="2272"/>
+        <w:gridCol w:w="7790"/>
       </w:tblGrid>
       <w:tr>
         <w:trPr>
@@ -233,17 +233,17 @@
         <w:tblLook w:val="0000" w:firstRow="0" w:lastRow="0" w:firstColumn="0" w:lastColumn="0" w:noHBand="0" w:noVBand="0"/>
       </w:tblPr>
       <w:tblGrid>
-        <w:gridCol w:w="1119"/>
-        <w:gridCol w:w="951"/>
-        <w:gridCol w:w="990"/>
-        <w:gridCol w:w="990"/>
-        <w:gridCol w:w="1080"/>
-        <w:gridCol w:w="720"/>
-        <w:gridCol w:w="990"/>
-        <w:gridCol w:w="900"/>
-        <w:gridCol w:w="1170"/>
-        <w:gridCol w:w="990"/>
-        <w:gridCol w:w="1081"/>
+        <w:gridCol w:w="1094"/>
+        <w:gridCol w:w="932"/>
+        <w:gridCol w:w="970"/>
+        <w:gridCol w:w="970"/>
+        <w:gridCol w:w="1057"/>
+        <w:gridCol w:w="707"/>
+        <w:gridCol w:w="970"/>
+        <w:gridCol w:w="882"/>
+        <w:gridCol w:w="1145"/>
+        <w:gridCol w:w="970"/>
+        <w:gridCol w:w="1058"/>
       </w:tblGrid>
       <w:tr>
         <w:trPr>
@@ -2036,17 +2036,17 @@
         <w:tblLook w:val="0000" w:firstRow="0" w:lastRow="0" w:firstColumn="0" w:lastColumn="0" w:noHBand="0" w:noVBand="0"/>
       </w:tblPr>
       <w:tblGrid>
-        <w:gridCol w:w="1081"/>
-        <w:gridCol w:w="990"/>
-        <w:gridCol w:w="900"/>
-        <w:gridCol w:w="1080"/>
-        <w:gridCol w:w="1080"/>
-        <w:gridCol w:w="720"/>
-        <w:gridCol w:w="990"/>
-        <w:gridCol w:w="990"/>
-        <w:gridCol w:w="1170"/>
-        <w:gridCol w:w="900"/>
-        <w:gridCol w:w="1080"/>
+        <w:gridCol w:w="1058"/>
+        <w:gridCol w:w="970"/>
+        <w:gridCol w:w="882"/>
+        <w:gridCol w:w="1057"/>
+        <w:gridCol w:w="1057"/>
+        <w:gridCol w:w="707"/>
+        <w:gridCol w:w="970"/>
+        <w:gridCol w:w="970"/>
+        <w:gridCol w:w="1145"/>
+        <w:gridCol w:w="882"/>
+        <w:gridCol w:w="1057"/>
       </w:tblGrid>
       <w:tr>
         <w:trPr>
@@ -4906,12 +4906,12 @@
         <w:tblLook w:val="0000" w:firstRow="0" w:lastRow="0" w:firstColumn="0" w:lastColumn="0" w:noHBand="0" w:noVBand="0"/>
       </w:tblPr>
       <w:tblGrid>
-        <w:gridCol w:w="1575"/>
-        <w:gridCol w:w="1588"/>
-        <w:gridCol w:w="1587"/>
-        <w:gridCol w:w="1587"/>
-        <w:gridCol w:w="1587"/>
-        <w:gridCol w:w="3057"/>
+        <w:gridCol w:w="1543"/>
+        <w:gridCol w:w="1556"/>
+        <w:gridCol w:w="1555"/>
+        <w:gridCol w:w="1555"/>
+        <w:gridCol w:w="1555"/>
+        <w:gridCol w:w="2991"/>
       </w:tblGrid>
       <w:tr>
         <w:trPr>
@@ -5978,9 +5978,9 @@
         <w:tblLook w:val="0000" w:firstRow="0" w:lastRow="0" w:firstColumn="0" w:lastColumn="0" w:noHBand="0" w:noVBand="0"/>
       </w:tblPr>
       <w:tblGrid>
-        <w:gridCol w:w="1186"/>
-        <w:gridCol w:w="4052"/>
-        <w:gridCol w:w="5381"/>
+        <w:gridCol w:w="1165"/>
+        <w:gridCol w:w="3968"/>
+        <w:gridCol w:w="5269"/>
       </w:tblGrid>
       <w:tr>
         <w:trPr>
@@ -9416,6 +9416,7 @@
                   <w:sz w:val="18"/>
                   <w:szCs w:val="18"/>
                 </w:rPr>
+                <w:lastRenderedPageBreak/>
                 <w:t>13</w:t>
               </w:r>
             </w:ins>
@@ -9571,7 +9572,6 @@
                   <w:sz w:val="18"/>
                   <w:szCs w:val="18"/>
                 </w:rPr>
-                <w:lastRenderedPageBreak/>
                 <w:delText>07</w:delText>
               </w:r>
             </w:del>
@@ -10991,9 +10991,9 @@
         <w:tblLook w:val="04A0" w:firstRow="1" w:lastRow="0" w:firstColumn="1" w:lastColumn="0" w:noHBand="0" w:noVBand="1"/>
       </w:tblPr>
       <w:tblGrid>
-        <w:gridCol w:w="597"/>
-        <w:gridCol w:w="5209"/>
-        <w:gridCol w:w="5210"/>
+        <w:gridCol w:w="589"/>
+        <w:gridCol w:w="5100"/>
+        <w:gridCol w:w="5101"/>
       </w:tblGrid>
       <w:tr>
         <w:trPr>
@@ -14197,9 +14197,9 @@
         <w:tblLook w:val="04A0" w:firstRow="1" w:lastRow="0" w:firstColumn="1" w:lastColumn="0" w:noHBand="0" w:noVBand="1"/>
       </w:tblPr>
       <w:tblGrid>
-        <w:gridCol w:w="648"/>
-        <w:gridCol w:w="2340"/>
-        <w:gridCol w:w="8005"/>
+        <w:gridCol w:w="642"/>
+        <w:gridCol w:w="2318"/>
+        <w:gridCol w:w="7807"/>
         <w:gridCol w:w="23"/>
       </w:tblGrid>
       <w:tr>
@@ -16080,8 +16080,8 @@
         <w:tblLook w:val="0000" w:firstRow="0" w:lastRow="0" w:firstColumn="0" w:lastColumn="0" w:noHBand="0" w:noVBand="0"/>
       </w:tblPr>
       <w:tblGrid>
-        <w:gridCol w:w="557"/>
-        <w:gridCol w:w="10459"/>
+        <w:gridCol w:w="546"/>
+        <w:gridCol w:w="10244"/>
       </w:tblGrid>
       <w:tr>
         <w:trPr>
@@ -16225,9 +16225,9 @@
         <w:tblLook w:val="0000" w:firstRow="0" w:lastRow="0" w:firstColumn="0" w:lastColumn="0" w:noHBand="0" w:noVBand="0"/>
       </w:tblPr>
       <w:tblGrid>
-        <w:gridCol w:w="5437"/>
-        <w:gridCol w:w="51"/>
-        <w:gridCol w:w="5462"/>
+        <w:gridCol w:w="5347"/>
+        <w:gridCol w:w="50"/>
+        <w:gridCol w:w="5371"/>
       </w:tblGrid>
       <w:tr>
         <w:trPr>
@@ -22661,9 +22661,9 @@
         <w:tblLook w:val="0000" w:firstRow="0" w:lastRow="0" w:firstColumn="0" w:lastColumn="0" w:noHBand="0" w:noVBand="0"/>
       </w:tblPr>
       <w:tblGrid>
-        <w:gridCol w:w="558"/>
-        <w:gridCol w:w="4050"/>
-        <w:gridCol w:w="6749"/>
+        <w:gridCol w:w="553"/>
+        <w:gridCol w:w="3987"/>
+        <w:gridCol w:w="6641"/>
       </w:tblGrid>
       <w:tr>
         <w:trPr>
@@ -22887,17 +22887,17 @@
         <w:tblLook w:val="0000" w:firstRow="0" w:lastRow="0" w:firstColumn="0" w:lastColumn="0" w:noHBand="0" w:noVBand="0"/>
       </w:tblPr>
       <w:tblGrid>
-        <w:gridCol w:w="1236"/>
-        <w:gridCol w:w="1078"/>
-        <w:gridCol w:w="1123"/>
-        <w:gridCol w:w="1035"/>
-        <w:gridCol w:w="1079"/>
-        <w:gridCol w:w="1128"/>
-        <w:gridCol w:w="1438"/>
-        <w:gridCol w:w="1441"/>
-        <w:gridCol w:w="1801"/>
-        <w:gridCol w:w="1462"/>
-        <w:gridCol w:w="1795"/>
+        <w:gridCol w:w="1217"/>
+        <w:gridCol w:w="1062"/>
+        <w:gridCol w:w="1105"/>
+        <w:gridCol w:w="1019"/>
+        <w:gridCol w:w="1062"/>
+        <w:gridCol w:w="1111"/>
+        <w:gridCol w:w="1416"/>
+        <w:gridCol w:w="1419"/>
+        <w:gridCol w:w="1773"/>
+        <w:gridCol w:w="1439"/>
+        <w:gridCol w:w="1767"/>
       </w:tblGrid>
       <w:tr>
         <w:trPr>
@@ -25576,17 +25576,17 @@
         <w:tblLook w:val="0000" w:firstRow="0" w:lastRow="0" w:firstColumn="0" w:lastColumn="0" w:noHBand="0" w:noVBand="0"/>
       </w:tblPr>
       <w:tblGrid>
-        <w:gridCol w:w="1219"/>
-        <w:gridCol w:w="1371"/>
-        <w:gridCol w:w="1184"/>
-        <w:gridCol w:w="1239"/>
-        <w:gridCol w:w="1611"/>
-        <w:gridCol w:w="1348"/>
-        <w:gridCol w:w="1254"/>
+        <w:gridCol w:w="1200"/>
+        <w:gridCol w:w="1350"/>
         <w:gridCol w:w="1166"/>
-        <w:gridCol w:w="1435"/>
-        <w:gridCol w:w="1263"/>
-        <w:gridCol w:w="1526"/>
+        <w:gridCol w:w="1220"/>
+        <w:gridCol w:w="1586"/>
+        <w:gridCol w:w="1327"/>
+        <w:gridCol w:w="1235"/>
+        <w:gridCol w:w="1148"/>
+        <w:gridCol w:w="1413"/>
+        <w:gridCol w:w="1243"/>
+        <w:gridCol w:w="1502"/>
       </w:tblGrid>
       <w:tr>
         <w:trPr>
@@ -27605,12 +27605,12 @@
         <w:tblLook w:val="0000" w:firstRow="0" w:lastRow="0" w:firstColumn="0" w:lastColumn="0" w:noHBand="0" w:noVBand="0"/>
       </w:tblPr>
       <w:tblGrid>
-        <w:gridCol w:w="1988"/>
-        <w:gridCol w:w="2108"/>
-        <w:gridCol w:w="2106"/>
-        <w:gridCol w:w="2106"/>
-        <w:gridCol w:w="2106"/>
-        <w:gridCol w:w="2106"/>
+        <w:gridCol w:w="1958"/>
+        <w:gridCol w:w="2076"/>
+        <w:gridCol w:w="2073"/>
+        <w:gridCol w:w="2073"/>
+        <w:gridCol w:w="2073"/>
+        <w:gridCol w:w="2073"/>
       </w:tblGrid>
       <w:tr>
         <w:trPr>
@@ -28937,12 +28937,12 @@
         <w:tblLook w:val="0000" w:firstRow="0" w:lastRow="0" w:firstColumn="0" w:lastColumn="0" w:noHBand="0" w:noVBand="0"/>
       </w:tblPr>
       <w:tblGrid>
-        <w:gridCol w:w="1990"/>
-        <w:gridCol w:w="2106"/>
-        <w:gridCol w:w="2106"/>
-        <w:gridCol w:w="2106"/>
-        <w:gridCol w:w="2106"/>
-        <w:gridCol w:w="2112"/>
+        <w:gridCol w:w="1960"/>
+        <w:gridCol w:w="2074"/>
+        <w:gridCol w:w="2073"/>
+        <w:gridCol w:w="2073"/>
+        <w:gridCol w:w="2073"/>
+        <w:gridCol w:w="2079"/>
         <w:gridCol w:w="23"/>
       </w:tblGrid>
       <w:tr>
@@ -30152,9 +30152,9 @@
         <w:tblLook w:val="0000" w:firstRow="0" w:lastRow="0" w:firstColumn="0" w:lastColumn="0" w:noHBand="0" w:noVBand="0"/>
       </w:tblPr>
       <w:tblGrid>
-        <w:gridCol w:w="1548"/>
-        <w:gridCol w:w="6840"/>
-        <w:gridCol w:w="6210"/>
+        <w:gridCol w:w="1527"/>
+        <w:gridCol w:w="6733"/>
+        <w:gridCol w:w="6113"/>
       </w:tblGrid>
       <w:tr>
         <w:trPr>
@@ -30786,7 +30786,27 @@
                   <w:sz w:val="18"/>
                   <w:szCs w:val="18"/>
                 </w:rPr>
-                <w:t>&lt;&lt; Require one row for each dwel</w:t>
+                <w:t xml:space="preserve">&lt;&lt; Require one row </w:t>
+              </w:r>
+            </w:ins>
+            <w:ins w:id="115" w:author="Shewmaker, Michael@Energy" w:date="2019-11-25T10:52:00Z">
+              <w:r>
+                <w:rPr>
+                  <w:rFonts w:cstheme="minorHAnsi"/>
+                  <w:sz w:val="18"/>
+                  <w:szCs w:val="18"/>
+                </w:rPr>
+                <w:t xml:space="preserve">of data, reporting the longest distances, </w:t>
+              </w:r>
+            </w:ins>
+            <w:ins w:id="116" w:author="Markstrum, Alexis@Energy" w:date="2019-10-23T11:05:00Z">
+              <w:r>
+                <w:rPr>
+                  <w:rFonts w:cstheme="minorHAnsi"/>
+                  <w:sz w:val="18"/>
+                  <w:szCs w:val="18"/>
+                </w:rPr>
+                <w:t>for each dwel</w:t>
               </w:r>
               <w:r>
                 <w:rPr>
@@ -30821,7 +30841,7 @@
                 <w:t>10 = Expanded, then display section does not apply message&gt;&gt;</w:t>
               </w:r>
             </w:ins>
-            <w:del w:id="115" w:author="Markstrum, Alexis@Energy" w:date="2019-10-23T11:05:00Z">
+            <w:del w:id="117" w:author="Markstrum, Alexis@Energy" w:date="2019-10-23T11:05:00Z">
               <w:r>
                 <w:rPr>
                   <w:rFonts w:cstheme="minorHAnsi"/>
@@ -31153,7 +31173,7 @@
               </w:rPr>
               <w:t>Furthest Third furthest fixture to Water Heater in feet</w:t>
             </w:r>
-            <w:ins w:id="116" w:author="Markstrum, Alexis@Energy" w:date="2019-10-23T11:06:00Z">
+            <w:ins w:id="118" w:author="Markstrum, Alexis@Energy" w:date="2019-10-23T11:06:00Z">
               <w:r>
                 <w:rPr>
                   <w:rFonts w:cstheme="minorHAnsi"/>
@@ -31256,7 +31276,7 @@
             <w:pPr>
               <w:spacing w:after="0" w:line="240" w:lineRule="auto"/>
               <w:rPr>
-                <w:del w:id="117" w:author="Markstrum, Alexis@Energy" w:date="2019-10-23T11:59:00Z"/>
+                <w:del w:id="119" w:author="Markstrum, Alexis@Energy" w:date="2019-10-23T11:59:00Z"/>
                 <w:sz w:val="18"/>
                 <w:szCs w:val="18"/>
               </w:rPr>
@@ -31295,7 +31315,7 @@
               <w:spacing w:after="0" w:line="240" w:lineRule="auto"/>
               <w:jc w:val="center"/>
               <w:rPr>
-                <w:del w:id="118" w:author="Markstrum, Alexis@Energy" w:date="2019-10-23T11:59:00Z"/>
+                <w:del w:id="120" w:author="Markstrum, Alexis@Energy" w:date="2019-10-23T11:59:00Z"/>
                 <w:sz w:val="18"/>
                 <w:szCs w:val="18"/>
               </w:rPr>
@@ -31307,7 +31327,7 @@
               </w:rPr>
               <w:t>&lt;&lt;</w:t>
             </w:r>
-            <w:del w:id="119" w:author="Markstrum, Alexis@Energy" w:date="2019-10-23T11:59:00Z">
+            <w:del w:id="121" w:author="Markstrum, Alexis@Energy" w:date="2019-10-23T11:59:00Z">
               <w:r>
                 <w:rPr>
                   <w:sz w:val="18"/>
@@ -31340,7 +31360,7 @@
                 <w:szCs w:val="18"/>
               </w:rPr>
             </w:pPr>
-            <w:del w:id="120" w:author="Markstrum, Alexis@Energy" w:date="2019-10-23T11:59:00Z">
+            <w:del w:id="122" w:author="Markstrum, Alexis@Energy" w:date="2019-10-23T11:59:00Z">
               <w:r>
                 <w:rPr>
                   <w:sz w:val="18"/>
@@ -31366,7 +31386,7 @@
             <w:pPr>
               <w:spacing w:after="0" w:line="240" w:lineRule="auto"/>
               <w:rPr>
-                <w:del w:id="121" w:author="Markstrum, Alexis@Energy" w:date="2019-10-23T12:00:00Z"/>
+                <w:del w:id="123" w:author="Markstrum, Alexis@Energy" w:date="2019-10-23T12:00:00Z"/>
                 <w:sz w:val="18"/>
                 <w:szCs w:val="18"/>
               </w:rPr>
@@ -31378,7 +31398,7 @@
               </w:rPr>
               <w:t>&lt;&lt;</w:t>
             </w:r>
-            <w:del w:id="122" w:author="Markstrum, Alexis@Energy" w:date="2019-10-23T12:00:00Z">
+            <w:del w:id="124" w:author="Markstrum, Alexis@Energy" w:date="2019-10-23T12:00:00Z">
               <w:r>
                 <w:rPr>
                   <w:sz w:val="18"/>
@@ -31410,7 +31430,7 @@
                 <w:szCs w:val="18"/>
               </w:rPr>
             </w:pPr>
-            <w:del w:id="123" w:author="Markstrum, Alexis@Energy" w:date="2019-10-23T12:00:00Z">
+            <w:del w:id="125" w:author="Markstrum, Alexis@Energy" w:date="2019-10-23T12:00:00Z">
               <w:r>
                 <w:rPr>
                   <w:sz w:val="18"/>
@@ -31437,7 +31457,7 @@
               <w:spacing w:after="0" w:line="240" w:lineRule="auto"/>
               <w:jc w:val="center"/>
               <w:rPr>
-                <w:del w:id="124" w:author="Markstrum, Alexis@Energy" w:date="2019-10-23T12:03:00Z"/>
+                <w:del w:id="126" w:author="Markstrum, Alexis@Energy" w:date="2019-10-23T12:03:00Z"/>
                 <w:sz w:val="18"/>
                 <w:szCs w:val="18"/>
               </w:rPr>
@@ -31449,7 +31469,7 @@
               </w:rPr>
               <w:t>&lt;&lt;</w:t>
             </w:r>
-            <w:del w:id="125" w:author="Markstrum, Alexis@Energy" w:date="2019-10-23T12:03:00Z">
+            <w:del w:id="127" w:author="Markstrum, Alexis@Energy" w:date="2019-10-23T12:03:00Z">
               <w:r>
                 <w:rPr>
                   <w:sz w:val="18"/>
@@ -31482,7 +31502,7 @@
                 <w:szCs w:val="18"/>
               </w:rPr>
             </w:pPr>
-            <w:del w:id="126" w:author="Markstrum, Alexis@Energy" w:date="2019-10-23T12:03:00Z">
+            <w:del w:id="128" w:author="Markstrum, Alexis@Energy" w:date="2019-10-23T12:03:00Z">
               <w:r>
                 <w:rPr>
                   <w:sz w:val="18"/>
@@ -31508,7 +31528,7 @@
             <w:pPr>
               <w:spacing w:after="0" w:line="240" w:lineRule="auto"/>
               <w:rPr>
-                <w:del w:id="127" w:author="Markstrum, Alexis@Energy" w:date="2019-10-23T15:40:00Z"/>
+                <w:del w:id="129" w:author="Markstrum, Alexis@Energy" w:date="2019-10-23T15:40:00Z"/>
                 <w:sz w:val="18"/>
                 <w:szCs w:val="18"/>
               </w:rPr>
@@ -31520,7 +31540,7 @@
               </w:rPr>
               <w:t>&lt;&lt;</w:t>
             </w:r>
-            <w:del w:id="128" w:author="Markstrum, Alexis@Energy" w:date="2019-10-23T15:40:00Z">
+            <w:del w:id="130" w:author="Markstrum, Alexis@Energy" w:date="2019-10-23T15:40:00Z">
               <w:r>
                 <w:rPr>
                   <w:sz w:val="18"/>
@@ -31552,7 +31572,7 @@
                 <w:szCs w:val="18"/>
               </w:rPr>
             </w:pPr>
-            <w:del w:id="129" w:author="Markstrum, Alexis@Energy" w:date="2019-10-23T15:40:00Z">
+            <w:del w:id="131" w:author="Markstrum, Alexis@Energy" w:date="2019-10-23T15:40:00Z">
               <w:r>
                 <w:rPr>
                   <w:sz w:val="18"/>
@@ -31561,7 +31581,7 @@
                 <w:delText>else if prescriptive and</w:delText>
               </w:r>
             </w:del>
-            <w:ins w:id="130" w:author="Markstrum, Alexis@Energy" w:date="2019-10-23T15:40:00Z">
+            <w:ins w:id="132" w:author="Markstrum, Alexis@Energy" w:date="2019-10-23T15:40:00Z">
               <w:r>
                 <w:rPr>
                   <w:sz w:val="18"/>
@@ -31577,7 +31597,7 @@
               </w:rPr>
               <w:t xml:space="preserve"> </w:t>
             </w:r>
-            <w:del w:id="131" w:author="Markstrum, Alexis@Energy" w:date="2019-10-23T15:39:00Z">
+            <w:del w:id="133" w:author="Markstrum, Alexis@Energy" w:date="2019-10-23T15:39:00Z">
               <w:r>
                 <w:rPr>
                   <w:sz w:val="18"/>
@@ -31586,7 +31606,7 @@
                 <w:delText xml:space="preserve">A09 </w:delText>
               </w:r>
             </w:del>
-            <w:ins w:id="132" w:author="Markstrum, Alexis@Energy" w:date="2019-10-23T15:39:00Z">
+            <w:ins w:id="134" w:author="Markstrum, Alexis@Energy" w:date="2019-10-23T15:39:00Z">
               <w:r>
                 <w:rPr>
                   <w:sz w:val="18"/>
@@ -31631,24 +31651,6 @@
               </w:rPr>
               <w:t>)</w:t>
             </w:r>
-            <w:ins w:id="133" w:author="Markstrum, Alexis@Energy" w:date="2019-10-23T15:41:00Z">
-              <w:r>
-                <w:rPr>
-                  <w:sz w:val="18"/>
-                  <w:szCs w:val="18"/>
-                </w:rPr>
-                <w:t xml:space="preserve"> </w:t>
-              </w:r>
-            </w:ins>
-            <w:ins w:id="134" w:author="Markstrum, Alexis@Energy" w:date="2019-10-23T11:07:00Z">
-              <w:r>
-                <w:rPr>
-                  <w:sz w:val="18"/>
-                  <w:szCs w:val="18"/>
-                </w:rPr>
-                <w:t>+</w:t>
-              </w:r>
-            </w:ins>
             <w:ins w:id="135" w:author="Markstrum, Alexis@Energy" w:date="2019-10-23T15:41:00Z">
               <w:r>
                 <w:rPr>
@@ -31664,23 +31666,9 @@
                   <w:sz w:val="18"/>
                   <w:szCs w:val="18"/>
                 </w:rPr>
-                <w:t>(</w:t>
+                <w:t>+</w:t>
               </w:r>
             </w:ins>
-            <w:r>
-              <w:rPr>
-                <w:sz w:val="18"/>
-                <w:szCs w:val="18"/>
-              </w:rPr>
-              <w:t>G04*0.4</w:t>
-            </w:r>
-            <w:r>
-              <w:rPr>
-                <w:sz w:val="18"/>
-                <w:szCs w:val="18"/>
-              </w:rPr>
-              <w:t>)</w:t>
-            </w:r>
             <w:ins w:id="137" w:author="Markstrum, Alexis@Energy" w:date="2019-10-23T15:41:00Z">
               <w:r>
                 <w:rPr>
@@ -31690,15 +31678,29 @@
                 <w:t xml:space="preserve"> </w:t>
               </w:r>
             </w:ins>
-            <w:ins w:id="138" w:author="Markstrum, Alexis@Energy" w:date="2019-10-23T11:08:00Z">
+            <w:ins w:id="138" w:author="Markstrum, Alexis@Energy" w:date="2019-10-23T11:07:00Z">
               <w:r>
                 <w:rPr>
                   <w:sz w:val="18"/>
                   <w:szCs w:val="18"/>
                 </w:rPr>
-                <w:t>+</w:t>
+                <w:t>(</w:t>
               </w:r>
             </w:ins>
+            <w:r>
+              <w:rPr>
+                <w:sz w:val="18"/>
+                <w:szCs w:val="18"/>
+              </w:rPr>
+              <w:t>G04*0.4</w:t>
+            </w:r>
+            <w:r>
+              <w:rPr>
+                <w:sz w:val="18"/>
+                <w:szCs w:val="18"/>
+              </w:rPr>
+              <w:t>)</w:t>
+            </w:r>
             <w:ins w:id="139" w:author="Markstrum, Alexis@Energy" w:date="2019-10-23T15:41:00Z">
               <w:r>
                 <w:rPr>
@@ -31714,10 +31716,28 @@
                   <w:sz w:val="18"/>
                   <w:szCs w:val="18"/>
                 </w:rPr>
+                <w:t>+</w:t>
+              </w:r>
+            </w:ins>
+            <w:ins w:id="141" w:author="Markstrum, Alexis@Energy" w:date="2019-10-23T15:41:00Z">
+              <w:r>
+                <w:rPr>
+                  <w:sz w:val="18"/>
+                  <w:szCs w:val="18"/>
+                </w:rPr>
+                <w:t xml:space="preserve"> </w:t>
+              </w:r>
+            </w:ins>
+            <w:ins w:id="142" w:author="Markstrum, Alexis@Energy" w:date="2019-10-23T11:08:00Z">
+              <w:r>
+                <w:rPr>
+                  <w:sz w:val="18"/>
+                  <w:szCs w:val="18"/>
+                </w:rPr>
                 <w:t>(</w:t>
               </w:r>
             </w:ins>
-            <w:del w:id="141" w:author="Markstrum, Alexis@Energy" w:date="2019-10-23T15:41:00Z">
+            <w:del w:id="143" w:author="Markstrum, Alexis@Energy" w:date="2019-10-23T15:41:00Z">
               <w:r>
                 <w:rPr>
                   <w:sz w:val="18"/>
@@ -31749,7 +31769,7 @@
               </w:rPr>
               <w:t xml:space="preserve">else if </w:t>
             </w:r>
-            <w:del w:id="142" w:author="Markstrum, Alexis@Energy" w:date="2019-10-23T15:44:00Z">
+            <w:del w:id="144" w:author="Markstrum, Alexis@Energy" w:date="2019-10-23T15:44:00Z">
               <w:r>
                 <w:rPr>
                   <w:sz w:val="18"/>
@@ -31758,7 +31778,7 @@
                 <w:delText xml:space="preserve">A09 </w:delText>
               </w:r>
             </w:del>
-            <w:ins w:id="143" w:author="Markstrum, Alexis@Energy" w:date="2019-10-23T15:44:00Z">
+            <w:ins w:id="145" w:author="Markstrum, Alexis@Energy" w:date="2019-10-23T15:44:00Z">
               <w:r>
                 <w:rPr>
                   <w:sz w:val="18"/>
@@ -31799,7 +31819,7 @@
             <w:pPr>
               <w:spacing w:after="0" w:line="240" w:lineRule="auto"/>
               <w:rPr>
-                <w:del w:id="144" w:author="Markstrum, Alexis@Energy" w:date="2019-10-23T15:41:00Z"/>
+                <w:del w:id="146" w:author="Markstrum, Alexis@Energy" w:date="2019-10-23T15:41:00Z"/>
                 <w:rFonts w:cstheme="minorHAnsi"/>
                 <w:sz w:val="18"/>
                 <w:szCs w:val="18"/>
@@ -31813,7 +31833,7 @@
               </w:rPr>
               <w:t xml:space="preserve">&lt;&lt; </w:t>
             </w:r>
-            <w:ins w:id="145" w:author="Markstrum, Alexis@Energy" w:date="2019-10-23T15:41:00Z">
+            <w:ins w:id="147" w:author="Markstrum, Alexis@Energy" w:date="2019-10-23T15:41:00Z">
               <w:r>
                 <w:rPr>
                   <w:rFonts w:cstheme="minorHAnsi"/>
@@ -31823,7 +31843,7 @@
                 <w:t xml:space="preserve">calculated </w:t>
               </w:r>
             </w:ins>
-            <w:del w:id="146" w:author="Markstrum, Alexis@Energy" w:date="2019-10-23T15:41:00Z">
+            <w:del w:id="148" w:author="Markstrum, Alexis@Energy" w:date="2019-10-23T15:41:00Z">
               <w:r>
                 <w:rPr>
                   <w:rFonts w:cstheme="minorHAnsi"/>
@@ -31866,7 +31886,7 @@
                 <w:szCs w:val="18"/>
               </w:rPr>
             </w:pPr>
-            <w:del w:id="147" w:author="Markstrum, Alexis@Energy" w:date="2019-10-23T15:41:00Z">
+            <w:del w:id="149" w:author="Markstrum, Alexis@Energy" w:date="2019-10-23T15:41:00Z">
               <w:r>
                 <w:rPr>
                   <w:rFonts w:cstheme="minorHAnsi"/>
@@ -32820,7 +32840,7 @@
               </w:rPr>
               <w:t xml:space="preserve">le, only use for equation in G07 </w:t>
             </w:r>
-            <w:del w:id="148" w:author="Markstrum, Alexis@Energy" w:date="2019-10-23T15:47:00Z">
+            <w:del w:id="150" w:author="Markstrum, Alexis@Energy" w:date="2019-10-23T15:47:00Z">
               <w:r>
                 <w:rPr>
                   <w:b/>
@@ -32976,7 +32996,7 @@
               <w:spacing w:after="0" w:line="240" w:lineRule="auto"/>
               <w:jc w:val="center"/>
               <w:rPr>
-                <w:ins w:id="149" w:author="Markstrum, Alexis@Energy" w:date="2019-10-23T15:45:00Z"/>
+                <w:ins w:id="151" w:author="Markstrum, Alexis@Energy" w:date="2019-10-23T15:45:00Z"/>
                 <w:rFonts w:asciiTheme="minorHAnsi" w:eastAsiaTheme="minorEastAsia" w:hAnsiTheme="minorHAnsi" w:cstheme="minorBidi"/>
                 <w:b/>
                 <w:sz w:val="18"/>
@@ -33013,7 +33033,7 @@
                 <w:szCs w:val="20"/>
               </w:rPr>
             </w:pPr>
-            <w:ins w:id="150" w:author="Markstrum, Alexis@Energy" w:date="2019-10-23T15:45:00Z">
+            <w:ins w:id="152" w:author="Markstrum, Alexis@Energy" w:date="2019-10-23T15:45:00Z">
               <w:r>
                 <w:rPr>
                   <w:rFonts w:asciiTheme="minorHAnsi" w:eastAsiaTheme="minorEastAsia" w:hAnsiTheme="minorHAnsi" w:cstheme="minorBidi"/>
@@ -33023,7 +33043,7 @@
                 <w:t>Use when distribution type (</w:t>
               </w:r>
             </w:ins>
-            <w:ins w:id="151" w:author="Markstrum, Alexis@Energy" w:date="2019-10-23T15:46:00Z">
+            <w:ins w:id="153" w:author="Markstrum, Alexis@Energy" w:date="2019-10-23T15:46:00Z">
               <w:r>
                 <w:rPr>
                   <w:rFonts w:asciiTheme="minorHAnsi" w:eastAsiaTheme="minorEastAsia" w:hAnsiTheme="minorHAnsi" w:cstheme="minorBidi"/>
@@ -33033,7 +33053,7 @@
                 <w:t>B09</w:t>
               </w:r>
             </w:ins>
-            <w:ins w:id="152" w:author="Markstrum, Alexis@Energy" w:date="2019-10-23T15:45:00Z">
+            <w:ins w:id="154" w:author="Markstrum, Alexis@Energy" w:date="2019-10-23T15:45:00Z">
               <w:r>
                 <w:rPr>
                   <w:rFonts w:asciiTheme="minorHAnsi" w:eastAsiaTheme="minorEastAsia" w:hAnsiTheme="minorHAnsi" w:cstheme="minorBidi"/>
@@ -33074,7 +33094,7 @@
               <w:spacing w:after="0" w:line="240" w:lineRule="auto"/>
               <w:jc w:val="center"/>
               <w:rPr>
-                <w:ins w:id="153" w:author="Markstrum, Alexis@Energy" w:date="2019-10-23T15:45:00Z"/>
+                <w:ins w:id="155" w:author="Markstrum, Alexis@Energy" w:date="2019-10-23T15:45:00Z"/>
                 <w:rFonts w:asciiTheme="minorHAnsi" w:eastAsiaTheme="minorEastAsia" w:hAnsiTheme="minorHAnsi" w:cstheme="minorBidi"/>
                 <w:b/>
                 <w:sz w:val="18"/>
@@ -33106,13 +33126,13 @@
               <w:contextualSpacing/>
               <w:jc w:val="center"/>
               <w:rPr>
-                <w:ins w:id="154" w:author="Markstrum, Alexis@Energy" w:date="2019-10-23T15:45:00Z"/>
+                <w:ins w:id="156" w:author="Markstrum, Alexis@Energy" w:date="2019-10-23T15:45:00Z"/>
                 <w:rFonts w:asciiTheme="minorHAnsi" w:eastAsia="Times New Roman" w:hAnsiTheme="minorHAnsi" w:cstheme="minorHAnsi"/>
                 <w:sz w:val="16"/>
                 <w:szCs w:val="20"/>
               </w:rPr>
             </w:pPr>
-            <w:ins w:id="155" w:author="Markstrum, Alexis@Energy" w:date="2019-10-23T15:45:00Z">
+            <w:ins w:id="157" w:author="Markstrum, Alexis@Energy" w:date="2019-10-23T15:45:00Z">
               <w:r>
                 <w:rPr>
                   <w:rFonts w:asciiTheme="minorHAnsi" w:eastAsiaTheme="minorEastAsia" w:hAnsiTheme="minorHAnsi" w:cstheme="minorBidi"/>
@@ -33122,7 +33142,7 @@
                 <w:t>Use when distribution type (</w:t>
               </w:r>
             </w:ins>
-            <w:ins w:id="156" w:author="Markstrum, Alexis@Energy" w:date="2019-10-23T15:46:00Z">
+            <w:ins w:id="158" w:author="Markstrum, Alexis@Energy" w:date="2019-10-23T15:46:00Z">
               <w:r>
                 <w:rPr>
                   <w:rFonts w:asciiTheme="minorHAnsi" w:eastAsiaTheme="minorEastAsia" w:hAnsiTheme="minorHAnsi" w:cstheme="minorBidi"/>
@@ -33132,7 +33152,7 @@
                 <w:t>B09</w:t>
               </w:r>
             </w:ins>
-            <w:ins w:id="157" w:author="Markstrum, Alexis@Energy" w:date="2019-10-23T15:45:00Z">
+            <w:ins w:id="159" w:author="Markstrum, Alexis@Energy" w:date="2019-10-23T15:45:00Z">
               <w:r>
                 <w:rPr>
                   <w:rFonts w:asciiTheme="minorHAnsi" w:eastAsiaTheme="minorEastAsia" w:hAnsiTheme="minorHAnsi" w:cstheme="minorBidi"/>
@@ -33163,7 +33183,7 @@
                 <w:szCs w:val="20"/>
               </w:rPr>
             </w:pPr>
-            <w:ins w:id="158" w:author="Markstrum, Alexis@Energy" w:date="2019-10-23T15:45:00Z">
+            <w:ins w:id="160" w:author="Markstrum, Alexis@Energy" w:date="2019-10-23T15:45:00Z">
               <w:r>
                 <w:rPr>
                   <w:rFonts w:asciiTheme="minorHAnsi" w:eastAsia="Times New Roman" w:hAnsiTheme="minorHAnsi" w:cstheme="minorHAnsi"/>
@@ -33785,17 +33805,17 @@
         <w:tblLook w:val="04A0" w:firstRow="1" w:lastRow="0" w:firstColumn="1" w:lastColumn="0" w:noHBand="0" w:noVBand="1"/>
       </w:tblPr>
       <w:tblGrid>
-        <w:gridCol w:w="1271"/>
-        <w:gridCol w:w="1613"/>
-        <w:gridCol w:w="374"/>
-        <w:gridCol w:w="973"/>
+        <w:gridCol w:w="1266"/>
+        <w:gridCol w:w="1600"/>
+        <w:gridCol w:w="365"/>
+        <w:gridCol w:w="962"/>
         <w:gridCol w:w="107"/>
-        <w:gridCol w:w="2880"/>
-        <w:gridCol w:w="427"/>
-        <w:gridCol w:w="2549"/>
-        <w:gridCol w:w="1254"/>
-        <w:gridCol w:w="834"/>
-        <w:gridCol w:w="2334"/>
+        <w:gridCol w:w="2815"/>
+        <w:gridCol w:w="413"/>
+        <w:gridCol w:w="2514"/>
+        <w:gridCol w:w="1237"/>
+        <w:gridCol w:w="820"/>
+        <w:gridCol w:w="2291"/>
       </w:tblGrid>
       <w:tr>
         <w:tc>
@@ -33838,7 +33858,7 @@
       </w:tr>
       <w:tr>
         <w:trPr>
-          <w:ins w:id="159" w:author="Markstrum, Alexis@Energy" w:date="2019-10-23T11:16:00Z"/>
+          <w:ins w:id="161" w:author="Markstrum, Alexis@Energy" w:date="2019-10-23T11:16:00Z"/>
         </w:trPr>
         <w:tc>
           <w:tcPr>
@@ -33852,32 +33872,12 @@
               </w:tabs>
               <w:spacing w:after="0" w:line="240" w:lineRule="auto"/>
               <w:rPr>
-                <w:ins w:id="160" w:author="Markstrum, Alexis@Energy" w:date="2019-10-23T11:16:00Z"/>
-                <w:rFonts w:asciiTheme="minorHAnsi" w:hAnsiTheme="minorHAnsi" w:cstheme="minorHAnsi"/>
-                <w:sz w:val="18"/>
-                <w:szCs w:val="18"/>
-              </w:rPr>
-            </w:pPr>
-            <w:ins w:id="161" w:author="Markstrum, Alexis@Energy" w:date="2019-10-23T11:17:00Z">
-              <w:r>
-                <w:rPr>
-                  <w:rFonts w:asciiTheme="minorHAnsi" w:hAnsiTheme="minorHAnsi" w:cstheme="minorHAnsi"/>
-                  <w:sz w:val="18"/>
-                  <w:szCs w:val="18"/>
-                </w:rPr>
-                <w:t xml:space="preserve">&lt;&lt;If </w:t>
-              </w:r>
-            </w:ins>
-            <w:ins w:id="162" w:author="Markstrum, Alexis@Energy" w:date="2019-10-23T15:48:00Z">
-              <w:r>
-                <w:rPr>
-                  <w:rFonts w:asciiTheme="minorHAnsi" w:hAnsiTheme="minorHAnsi" w:cstheme="minorHAnsi"/>
-                  <w:sz w:val="18"/>
-                  <w:szCs w:val="18"/>
-                </w:rPr>
-                <w:t>B</w:t>
-              </w:r>
-            </w:ins>
+                <w:ins w:id="162" w:author="Markstrum, Alexis@Energy" w:date="2019-10-23T11:16:00Z"/>
+                <w:rFonts w:asciiTheme="minorHAnsi" w:hAnsiTheme="minorHAnsi" w:cstheme="minorHAnsi"/>
+                <w:sz w:val="18"/>
+                <w:szCs w:val="18"/>
+              </w:rPr>
+            </w:pPr>
             <w:ins w:id="163" w:author="Markstrum, Alexis@Energy" w:date="2019-10-23T11:17:00Z">
               <w:r>
                 <w:rPr>
@@ -33885,7 +33885,71 @@
                   <w:sz w:val="18"/>
                   <w:szCs w:val="18"/>
                 </w:rPr>
-                <w:t>11 “Drain Water Heat Recovery” = “None”, then display the "section does not apply" message; else display this entire table &gt;&gt;</w:t>
+                <w:t>&lt;&lt;</w:t>
+              </w:r>
+              <w:del w:id="164" w:author="Shewmaker, Michael@Energy" w:date="2019-11-25T10:52:00Z">
+                <w:r>
+                  <w:rPr>
+                    <w:rFonts w:asciiTheme="minorHAnsi" w:hAnsiTheme="minorHAnsi" w:cstheme="minorHAnsi"/>
+                    <w:sz w:val="18"/>
+                    <w:szCs w:val="18"/>
+                  </w:rPr>
+                  <w:delText xml:space="preserve">If </w:delText>
+                </w:r>
+              </w:del>
+            </w:ins>
+            <w:ins w:id="165" w:author="Markstrum, Alexis@Energy" w:date="2019-10-23T15:48:00Z">
+              <w:del w:id="166" w:author="Shewmaker, Michael@Energy" w:date="2019-11-25T10:52:00Z">
+                <w:r>
+                  <w:rPr>
+                    <w:rFonts w:asciiTheme="minorHAnsi" w:hAnsiTheme="minorHAnsi" w:cstheme="minorHAnsi"/>
+                    <w:sz w:val="18"/>
+                    <w:szCs w:val="18"/>
+                  </w:rPr>
+                  <w:delText>B</w:delText>
+                </w:r>
+              </w:del>
+            </w:ins>
+            <w:ins w:id="167" w:author="Markstrum, Alexis@Energy" w:date="2019-10-23T11:17:00Z">
+              <w:del w:id="168" w:author="Shewmaker, Michael@Energy" w:date="2019-11-25T10:52:00Z">
+                <w:r>
+                  <w:rPr>
+                    <w:rFonts w:asciiTheme="minorHAnsi" w:hAnsiTheme="minorHAnsi" w:cstheme="minorHAnsi"/>
+                    <w:sz w:val="18"/>
+                    <w:szCs w:val="18"/>
+                  </w:rPr>
+                  <w:delText xml:space="preserve">11 “Drain Water Heat Recovery” = “None”, then display the "section does not apply" message; else display this entire table </w:delText>
+                </w:r>
+              </w:del>
+            </w:ins>
+            <w:ins w:id="169" w:author="Shewmaker, Michael@Energy" w:date="2019-11-25T10:52:00Z">
+              <w:r>
+                <w:rPr>
+                  <w:rFonts w:asciiTheme="minorHAnsi" w:hAnsiTheme="minorHAnsi" w:cstheme="minorHAnsi"/>
+                  <w:sz w:val="18"/>
+                  <w:szCs w:val="18"/>
+                </w:rPr>
+                <w:t>require one row of data for each dr</w:t>
+              </w:r>
+            </w:ins>
+            <w:ins w:id="170" w:author="Shewmaker, Michael@Energy" w:date="2019-11-25T10:53:00Z">
+              <w:r>
+                <w:rPr>
+                  <w:rFonts w:asciiTheme="minorHAnsi" w:hAnsiTheme="minorHAnsi" w:cstheme="minorHAnsi"/>
+                  <w:sz w:val="18"/>
+                  <w:szCs w:val="18"/>
+                </w:rPr>
+                <w:t>ain water heat recovery system identified in Section B. with B11 = Yes. Else report section header and standard “This section does not apply” message</w:t>
+              </w:r>
+            </w:ins>
+            <w:ins w:id="171" w:author="Markstrum, Alexis@Energy" w:date="2019-10-23T11:17:00Z">
+              <w:r>
+                <w:rPr>
+                  <w:rFonts w:asciiTheme="minorHAnsi" w:hAnsiTheme="minorHAnsi" w:cstheme="minorHAnsi"/>
+                  <w:sz w:val="18"/>
+                  <w:szCs w:val="18"/>
+                </w:rPr>
+                <w:t>&gt;&gt;</w:t>
               </w:r>
             </w:ins>
           </w:p>
@@ -33893,7 +33957,7 @@
       </w:tr>
       <w:tr>
         <w:trPr>
-          <w:ins w:id="164" w:author="Markstrum, Alexis@Energy" w:date="2019-10-23T11:17:00Z"/>
+          <w:ins w:id="172" w:author="Markstrum, Alexis@Energy" w:date="2019-10-23T11:17:00Z"/>
         </w:trPr>
         <w:tc>
           <w:tcPr>
@@ -33907,14 +33971,14 @@
               </w:tabs>
               <w:spacing w:after="0" w:line="240" w:lineRule="auto"/>
               <w:rPr>
-                <w:ins w:id="165" w:author="Markstrum, Alexis@Energy" w:date="2019-10-23T11:17:00Z"/>
+                <w:ins w:id="173" w:author="Markstrum, Alexis@Energy" w:date="2019-10-23T11:17:00Z"/>
                 <w:rFonts w:asciiTheme="minorHAnsi" w:hAnsiTheme="minorHAnsi" w:cstheme="minorHAnsi"/>
                 <w:b/>
                 <w:sz w:val="18"/>
                 <w:szCs w:val="18"/>
               </w:rPr>
             </w:pPr>
-            <w:ins w:id="166" w:author="Markstrum, Alexis@Energy" w:date="2019-10-23T11:17:00Z">
+            <w:ins w:id="174" w:author="Markstrum, Alexis@Energy" w:date="2019-10-23T11:17:00Z">
               <w:r>
                 <w:rPr>
                   <w:rFonts w:asciiTheme="minorHAnsi" w:hAnsiTheme="minorHAnsi" w:cstheme="minorHAnsi"/>
@@ -33931,7 +33995,7 @@
       <w:tr>
         <w:trPr>
           <w:trHeight w:val="170"/>
-          <w:ins w:id="167" w:author="Markstrum, Alexis@Energy" w:date="2019-10-23T11:18:00Z"/>
+          <w:ins w:id="175" w:author="Markstrum, Alexis@Energy" w:date="2019-10-23T11:18:00Z"/>
         </w:trPr>
         <w:tc>
           <w:tcPr>
@@ -33952,13 +34016,13 @@
               <w:spacing w:after="0" w:line="240" w:lineRule="auto"/>
               <w:jc w:val="center"/>
               <w:rPr>
-                <w:ins w:id="168" w:author="Markstrum, Alexis@Energy" w:date="2019-10-23T11:18:00Z"/>
-                <w:rFonts w:asciiTheme="minorHAnsi" w:hAnsiTheme="minorHAnsi" w:cstheme="minorHAnsi"/>
-                <w:sz w:val="18"/>
-                <w:szCs w:val="18"/>
-              </w:rPr>
-            </w:pPr>
-            <w:ins w:id="169" w:author="Markstrum, Alexis@Energy" w:date="2019-10-23T11:18:00Z">
+                <w:ins w:id="176" w:author="Markstrum, Alexis@Energy" w:date="2019-10-23T11:18:00Z"/>
+                <w:rFonts w:asciiTheme="minorHAnsi" w:hAnsiTheme="minorHAnsi" w:cstheme="minorHAnsi"/>
+                <w:sz w:val="18"/>
+                <w:szCs w:val="18"/>
+              </w:rPr>
+            </w:pPr>
+            <w:ins w:id="177" w:author="Markstrum, Alexis@Energy" w:date="2019-10-23T11:18:00Z">
               <w:r>
                 <w:rPr>
                   <w:rFonts w:asciiTheme="minorHAnsi" w:hAnsiTheme="minorHAnsi" w:cstheme="minorHAnsi"/>
@@ -33989,13 +34053,13 @@
               <w:spacing w:after="0" w:line="240" w:lineRule="auto"/>
               <w:jc w:val="center"/>
               <w:rPr>
-                <w:ins w:id="170" w:author="Markstrum, Alexis@Energy" w:date="2019-10-23T11:18:00Z"/>
-                <w:rFonts w:asciiTheme="minorHAnsi" w:hAnsiTheme="minorHAnsi" w:cstheme="minorHAnsi"/>
-                <w:sz w:val="18"/>
-                <w:szCs w:val="18"/>
-              </w:rPr>
-            </w:pPr>
-            <w:ins w:id="171" w:author="Markstrum, Alexis@Energy" w:date="2019-10-23T11:18:00Z">
+                <w:ins w:id="178" w:author="Markstrum, Alexis@Energy" w:date="2019-10-23T11:18:00Z"/>
+                <w:rFonts w:asciiTheme="minorHAnsi" w:hAnsiTheme="minorHAnsi" w:cstheme="minorHAnsi"/>
+                <w:sz w:val="18"/>
+                <w:szCs w:val="18"/>
+              </w:rPr>
+            </w:pPr>
+            <w:ins w:id="179" w:author="Markstrum, Alexis@Energy" w:date="2019-10-23T11:18:00Z">
               <w:r>
                 <w:rPr>
                   <w:rFonts w:asciiTheme="minorHAnsi" w:hAnsiTheme="minorHAnsi" w:cstheme="minorHAnsi"/>
@@ -34026,13 +34090,13 @@
               <w:spacing w:after="0" w:line="240" w:lineRule="auto"/>
               <w:jc w:val="center"/>
               <w:rPr>
-                <w:ins w:id="172" w:author="Markstrum, Alexis@Energy" w:date="2019-10-23T11:18:00Z"/>
-                <w:rFonts w:asciiTheme="minorHAnsi" w:hAnsiTheme="minorHAnsi" w:cstheme="minorHAnsi"/>
-                <w:sz w:val="18"/>
-                <w:szCs w:val="18"/>
-              </w:rPr>
-            </w:pPr>
-            <w:ins w:id="173" w:author="Markstrum, Alexis@Energy" w:date="2019-10-23T11:18:00Z">
+                <w:ins w:id="180" w:author="Markstrum, Alexis@Energy" w:date="2019-10-23T11:18:00Z"/>
+                <w:rFonts w:asciiTheme="minorHAnsi" w:hAnsiTheme="minorHAnsi" w:cstheme="minorHAnsi"/>
+                <w:sz w:val="18"/>
+                <w:szCs w:val="18"/>
+              </w:rPr>
+            </w:pPr>
+            <w:ins w:id="181" w:author="Markstrum, Alexis@Energy" w:date="2019-10-23T11:18:00Z">
               <w:r>
                 <w:rPr>
                   <w:rFonts w:asciiTheme="minorHAnsi" w:hAnsiTheme="minorHAnsi" w:cstheme="minorHAnsi"/>
@@ -34063,13 +34127,13 @@
               <w:spacing w:after="0" w:line="240" w:lineRule="auto"/>
               <w:jc w:val="center"/>
               <w:rPr>
-                <w:ins w:id="174" w:author="Markstrum, Alexis@Energy" w:date="2019-10-23T11:18:00Z"/>
-                <w:rFonts w:asciiTheme="minorHAnsi" w:hAnsiTheme="minorHAnsi" w:cstheme="minorHAnsi"/>
-                <w:sz w:val="18"/>
-                <w:szCs w:val="18"/>
-              </w:rPr>
-            </w:pPr>
-            <w:ins w:id="175" w:author="Markstrum, Alexis@Energy" w:date="2019-10-23T11:18:00Z">
+                <w:ins w:id="182" w:author="Markstrum, Alexis@Energy" w:date="2019-10-23T11:18:00Z"/>
+                <w:rFonts w:asciiTheme="minorHAnsi" w:hAnsiTheme="minorHAnsi" w:cstheme="minorHAnsi"/>
+                <w:sz w:val="18"/>
+                <w:szCs w:val="18"/>
+              </w:rPr>
+            </w:pPr>
+            <w:ins w:id="183" w:author="Markstrum, Alexis@Energy" w:date="2019-10-23T11:18:00Z">
               <w:r>
                 <w:rPr>
                   <w:rFonts w:asciiTheme="minorHAnsi" w:hAnsiTheme="minorHAnsi" w:cstheme="minorHAnsi"/>
@@ -34085,7 +34149,7 @@
       <w:tr>
         <w:trPr>
           <w:trHeight w:val="170"/>
-          <w:ins w:id="176" w:author="Markstrum, Alexis@Energy" w:date="2019-10-23T11:18:00Z"/>
+          <w:ins w:id="184" w:author="Markstrum, Alexis@Energy" w:date="2019-10-23T11:18:00Z"/>
         </w:trPr>
         <w:tc>
           <w:tcPr>
@@ -34107,13 +34171,13 @@
               <w:spacing w:after="0" w:line="240" w:lineRule="auto"/>
               <w:jc w:val="center"/>
               <w:rPr>
-                <w:ins w:id="177" w:author="Markstrum, Alexis@Energy" w:date="2019-10-23T11:18:00Z"/>
-                <w:rFonts w:asciiTheme="minorHAnsi" w:hAnsiTheme="minorHAnsi" w:cstheme="minorHAnsi"/>
-                <w:sz w:val="18"/>
-                <w:szCs w:val="18"/>
-              </w:rPr>
-            </w:pPr>
-            <w:ins w:id="178" w:author="Markstrum, Alexis@Energy" w:date="2019-10-23T11:19:00Z">
+                <w:ins w:id="185" w:author="Markstrum, Alexis@Energy" w:date="2019-10-23T11:18:00Z"/>
+                <w:rFonts w:asciiTheme="minorHAnsi" w:hAnsiTheme="minorHAnsi" w:cstheme="minorHAnsi"/>
+                <w:sz w:val="18"/>
+                <w:szCs w:val="18"/>
+              </w:rPr>
+            </w:pPr>
+            <w:ins w:id="186" w:author="Markstrum, Alexis@Energy" w:date="2019-10-23T11:19:00Z">
               <w:r>
                 <w:rPr>
                   <w:rFonts w:asciiTheme="minorHAnsi" w:hAnsiTheme="minorHAnsi" w:cstheme="minorHAnsi"/>
@@ -34145,13 +34209,13 @@
               <w:spacing w:after="0" w:line="240" w:lineRule="auto"/>
               <w:jc w:val="center"/>
               <w:rPr>
-                <w:ins w:id="179" w:author="Markstrum, Alexis@Energy" w:date="2019-10-23T11:18:00Z"/>
-                <w:rFonts w:asciiTheme="minorHAnsi" w:hAnsiTheme="minorHAnsi" w:cstheme="minorHAnsi"/>
-                <w:sz w:val="18"/>
-                <w:szCs w:val="18"/>
-              </w:rPr>
-            </w:pPr>
-            <w:ins w:id="180" w:author="Markstrum, Alexis@Energy" w:date="2019-10-23T11:19:00Z">
+                <w:ins w:id="187" w:author="Markstrum, Alexis@Energy" w:date="2019-10-23T11:18:00Z"/>
+                <w:rFonts w:asciiTheme="minorHAnsi" w:hAnsiTheme="minorHAnsi" w:cstheme="minorHAnsi"/>
+                <w:sz w:val="18"/>
+                <w:szCs w:val="18"/>
+              </w:rPr>
+            </w:pPr>
+            <w:ins w:id="188" w:author="Markstrum, Alexis@Energy" w:date="2019-10-23T11:19:00Z">
               <w:r>
                 <w:rPr>
                   <w:rFonts w:asciiTheme="minorHAnsi" w:hAnsiTheme="minorHAnsi" w:cstheme="minorHAnsi"/>
@@ -34199,13 +34263,13 @@
               <w:spacing w:after="0" w:line="240" w:lineRule="auto"/>
               <w:jc w:val="center"/>
               <w:rPr>
-                <w:ins w:id="181" w:author="Markstrum, Alexis@Energy" w:date="2019-10-23T11:18:00Z"/>
-                <w:rFonts w:asciiTheme="minorHAnsi" w:hAnsiTheme="minorHAnsi" w:cstheme="minorHAnsi"/>
-                <w:sz w:val="18"/>
-                <w:szCs w:val="18"/>
-              </w:rPr>
-            </w:pPr>
-            <w:ins w:id="182" w:author="Markstrum, Alexis@Energy" w:date="2019-10-23T11:19:00Z">
+                <w:ins w:id="189" w:author="Markstrum, Alexis@Energy" w:date="2019-10-23T11:18:00Z"/>
+                <w:rFonts w:asciiTheme="minorHAnsi" w:hAnsiTheme="minorHAnsi" w:cstheme="minorHAnsi"/>
+                <w:sz w:val="18"/>
+                <w:szCs w:val="18"/>
+              </w:rPr>
+            </w:pPr>
+            <w:ins w:id="190" w:author="Markstrum, Alexis@Energy" w:date="2019-10-23T11:19:00Z">
               <w:r>
                 <w:rPr>
                   <w:rFonts w:asciiTheme="minorHAnsi" w:hAnsiTheme="minorHAnsi" w:cstheme="minorHAnsi"/>
@@ -34237,13 +34301,13 @@
               <w:spacing w:after="0" w:line="240" w:lineRule="auto"/>
               <w:jc w:val="center"/>
               <w:rPr>
-                <w:ins w:id="183" w:author="Markstrum, Alexis@Energy" w:date="2019-10-23T11:18:00Z"/>
-                <w:rFonts w:asciiTheme="minorHAnsi" w:hAnsiTheme="minorHAnsi" w:cstheme="minorHAnsi"/>
-                <w:sz w:val="18"/>
-                <w:szCs w:val="18"/>
-              </w:rPr>
-            </w:pPr>
-            <w:ins w:id="184" w:author="Markstrum, Alexis@Energy" w:date="2019-10-23T11:19:00Z">
+                <w:ins w:id="191" w:author="Markstrum, Alexis@Energy" w:date="2019-10-23T11:18:00Z"/>
+                <w:rFonts w:asciiTheme="minorHAnsi" w:hAnsiTheme="minorHAnsi" w:cstheme="minorHAnsi"/>
+                <w:sz w:val="18"/>
+                <w:szCs w:val="18"/>
+              </w:rPr>
+            </w:pPr>
+            <w:ins w:id="192" w:author="Markstrum, Alexis@Energy" w:date="2019-10-23T11:19:00Z">
               <w:r>
                 <w:rPr>
                   <w:rFonts w:asciiTheme="minorHAnsi" w:hAnsiTheme="minorHAnsi" w:cstheme="minorHAnsi"/>
@@ -34259,7 +34323,7 @@
       <w:tr>
         <w:trPr>
           <w:trHeight w:val="170"/>
-          <w:ins w:id="185" w:author="Markstrum, Alexis@Energy" w:date="2019-10-23T11:18:00Z"/>
+          <w:ins w:id="193" w:author="Markstrum, Alexis@Energy" w:date="2019-10-23T11:18:00Z"/>
         </w:trPr>
         <w:tc>
           <w:tcPr>
@@ -34280,20 +34344,50 @@
               <w:spacing w:after="0" w:line="240" w:lineRule="auto"/>
               <w:jc w:val="center"/>
               <w:rPr>
-                <w:ins w:id="186" w:author="Markstrum, Alexis@Energy" w:date="2019-10-23T11:18:00Z"/>
-                <w:rFonts w:asciiTheme="minorHAnsi" w:hAnsiTheme="minorHAnsi" w:cstheme="minorHAnsi"/>
-                <w:sz w:val="18"/>
-                <w:szCs w:val="18"/>
-              </w:rPr>
-            </w:pPr>
-            <w:ins w:id="187" w:author="Markstrum, Alexis@Energy" w:date="2019-10-23T11:20:00Z">
+                <w:ins w:id="194" w:author="Markstrum, Alexis@Energy" w:date="2019-10-23T11:18:00Z"/>
+                <w:rFonts w:asciiTheme="minorHAnsi" w:hAnsiTheme="minorHAnsi" w:cstheme="minorHAnsi"/>
+                <w:sz w:val="18"/>
+                <w:szCs w:val="18"/>
+              </w:rPr>
+            </w:pPr>
+            <w:ins w:id="195" w:author="Markstrum, Alexis@Energy" w:date="2019-10-23T11:20:00Z">
               <w:r>
                 <w:rPr>
                   <w:rFonts w:asciiTheme="minorHAnsi" w:eastAsia="Times New Roman" w:hAnsiTheme="minorHAnsi" w:cstheme="minorHAnsi"/>
                   <w:sz w:val="18"/>
                   <w:szCs w:val="18"/>
                 </w:rPr>
-                <w:t>&lt;&lt;Reference value from A01&gt;&gt;</w:t>
+                <w:t xml:space="preserve">&lt;&lt;Reference value from </w:t>
+              </w:r>
+            </w:ins>
+            <w:ins w:id="196" w:author="Shewmaker, Michael@Energy" w:date="2019-11-25T10:51:00Z">
+              <w:r>
+                <w:rPr>
+                  <w:rFonts w:asciiTheme="minorHAnsi" w:eastAsia="Times New Roman" w:hAnsiTheme="minorHAnsi" w:cstheme="minorHAnsi"/>
+                  <w:sz w:val="18"/>
+                  <w:szCs w:val="18"/>
+                </w:rPr>
+                <w:t>B</w:t>
+              </w:r>
+            </w:ins>
+            <w:ins w:id="197" w:author="Markstrum, Alexis@Energy" w:date="2019-10-23T11:20:00Z">
+              <w:del w:id="198" w:author="Shewmaker, Michael@Energy" w:date="2019-11-25T10:51:00Z">
+                <w:r>
+                  <w:rPr>
+                    <w:rFonts w:asciiTheme="minorHAnsi" w:eastAsia="Times New Roman" w:hAnsiTheme="minorHAnsi" w:cstheme="minorHAnsi"/>
+                    <w:sz w:val="18"/>
+                    <w:szCs w:val="18"/>
+                  </w:rPr>
+                  <w:delText>A</w:delText>
+                </w:r>
+              </w:del>
+              <w:r>
+                <w:rPr>
+                  <w:rFonts w:asciiTheme="minorHAnsi" w:eastAsia="Times New Roman" w:hAnsiTheme="minorHAnsi" w:cstheme="minorHAnsi"/>
+                  <w:sz w:val="18"/>
+                  <w:szCs w:val="18"/>
+                </w:rPr>
+                <w:t>01&gt;&gt;</w:t>
               </w:r>
             </w:ins>
           </w:p>
@@ -34317,13 +34411,13 @@
               <w:spacing w:after="0" w:line="240" w:lineRule="auto"/>
               <w:jc w:val="center"/>
               <w:rPr>
-                <w:ins w:id="188" w:author="Markstrum, Alexis@Energy" w:date="2019-10-23T11:20:00Z"/>
-                <w:rFonts w:asciiTheme="minorHAnsi" w:eastAsia="Times New Roman" w:hAnsiTheme="minorHAnsi" w:cstheme="minorHAnsi"/>
-                <w:sz w:val="18"/>
-                <w:szCs w:val="18"/>
-              </w:rPr>
-            </w:pPr>
-            <w:ins w:id="189" w:author="Markstrum, Alexis@Energy" w:date="2019-10-23T11:20:00Z">
+                <w:ins w:id="199" w:author="Markstrum, Alexis@Energy" w:date="2019-10-23T11:20:00Z"/>
+                <w:rFonts w:asciiTheme="minorHAnsi" w:eastAsia="Times New Roman" w:hAnsiTheme="minorHAnsi" w:cstheme="minorHAnsi"/>
+                <w:sz w:val="18"/>
+                <w:szCs w:val="18"/>
+              </w:rPr>
+            </w:pPr>
+            <w:ins w:id="200" w:author="Markstrum, Alexis@Energy" w:date="2019-10-23T11:20:00Z">
               <w:r>
                 <w:rPr>
                   <w:rFonts w:asciiTheme="minorHAnsi" w:eastAsia="Times New Roman" w:hAnsiTheme="minorHAnsi" w:cstheme="minorHAnsi"/>
@@ -34333,7 +34427,7 @@
                 <w:t>&lt;&lt;If performance, user input</w:t>
               </w:r>
             </w:ins>
-            <w:ins w:id="190" w:author="Markstrum, Alexis@Energy" w:date="2019-10-23T11:37:00Z">
+            <w:ins w:id="201" w:author="Markstrum, Alexis@Energy" w:date="2019-10-23T11:37:00Z">
               <w:r>
                 <w:rPr>
                   <w:rFonts w:asciiTheme="minorHAnsi" w:eastAsia="Times New Roman" w:hAnsiTheme="minorHAnsi" w:cstheme="minorHAnsi"/>
@@ -34343,7 +34437,7 @@
                 <w:t>;</w:t>
               </w:r>
             </w:ins>
-            <w:ins w:id="191" w:author="Markstrum, Alexis@Energy" w:date="2019-10-23T11:20:00Z">
+            <w:ins w:id="202" w:author="Markstrum, Alexis@Energy" w:date="2019-10-23T11:20:00Z">
               <w:r>
                 <w:rPr>
                   <w:rFonts w:asciiTheme="minorHAnsi" w:eastAsia="Times New Roman" w:hAnsiTheme="minorHAnsi" w:cstheme="minorHAnsi"/>
@@ -34368,13 +34462,13 @@
               <w:spacing w:after="0" w:line="240" w:lineRule="auto"/>
               <w:jc w:val="center"/>
               <w:rPr>
-                <w:ins w:id="192" w:author="Markstrum, Alexis@Energy" w:date="2019-10-23T11:18:00Z"/>
-                <w:rFonts w:asciiTheme="minorHAnsi" w:hAnsiTheme="minorHAnsi" w:cstheme="minorHAnsi"/>
-                <w:sz w:val="18"/>
-                <w:szCs w:val="18"/>
-              </w:rPr>
-            </w:pPr>
-            <w:ins w:id="193" w:author="Markstrum, Alexis@Energy" w:date="2019-10-23T11:20:00Z">
+                <w:ins w:id="203" w:author="Markstrum, Alexis@Energy" w:date="2019-10-23T11:18:00Z"/>
+                <w:rFonts w:asciiTheme="minorHAnsi" w:hAnsiTheme="minorHAnsi" w:cstheme="minorHAnsi"/>
+                <w:sz w:val="18"/>
+                <w:szCs w:val="18"/>
+              </w:rPr>
+            </w:pPr>
+            <w:ins w:id="204" w:author="Markstrum, Alexis@Energy" w:date="2019-10-23T11:20:00Z">
               <w:r>
                 <w:rPr>
                   <w:rFonts w:asciiTheme="minorHAnsi" w:eastAsia="Times New Roman" w:hAnsiTheme="minorHAnsi" w:cstheme="minorHAnsi"/>
@@ -34405,13 +34499,13 @@
               <w:spacing w:after="0" w:line="240" w:lineRule="auto"/>
               <w:jc w:val="center"/>
               <w:rPr>
-                <w:ins w:id="194" w:author="Markstrum, Alexis@Energy" w:date="2019-10-23T11:20:00Z"/>
-                <w:rFonts w:asciiTheme="minorHAnsi" w:eastAsia="Times New Roman" w:hAnsiTheme="minorHAnsi" w:cstheme="minorHAnsi"/>
-                <w:sz w:val="18"/>
-                <w:szCs w:val="18"/>
-              </w:rPr>
-            </w:pPr>
-            <w:ins w:id="195" w:author="Markstrum, Alexis@Energy" w:date="2019-10-23T11:20:00Z">
+                <w:ins w:id="205" w:author="Markstrum, Alexis@Energy" w:date="2019-10-23T11:20:00Z"/>
+                <w:rFonts w:asciiTheme="minorHAnsi" w:eastAsia="Times New Roman" w:hAnsiTheme="minorHAnsi" w:cstheme="minorHAnsi"/>
+                <w:sz w:val="18"/>
+                <w:szCs w:val="18"/>
+              </w:rPr>
+            </w:pPr>
+            <w:ins w:id="206" w:author="Markstrum, Alexis@Energy" w:date="2019-10-23T11:20:00Z">
               <w:r>
                 <w:rPr>
                   <w:rFonts w:asciiTheme="minorHAnsi" w:eastAsia="Times New Roman" w:hAnsiTheme="minorHAnsi" w:cstheme="minorHAnsi"/>
@@ -34421,7 +34515,7 @@
                 <w:t>&lt;&lt;If performance,</w:t>
               </w:r>
             </w:ins>
-            <w:ins w:id="196" w:author="Markstrum, Alexis@Energy" w:date="2019-10-23T11:37:00Z">
+            <w:ins w:id="207" w:author="Markstrum, Alexis@Energy" w:date="2019-10-23T11:37:00Z">
               <w:r>
                 <w:rPr>
                   <w:rFonts w:asciiTheme="minorHAnsi" w:eastAsia="Times New Roman" w:hAnsiTheme="minorHAnsi" w:cstheme="minorHAnsi"/>
@@ -34431,7 +34525,7 @@
                 <w:t xml:space="preserve"> user input;</w:t>
               </w:r>
             </w:ins>
-            <w:ins w:id="197" w:author="Markstrum, Alexis@Energy" w:date="2019-10-23T11:20:00Z">
+            <w:ins w:id="208" w:author="Markstrum, Alexis@Energy" w:date="2019-10-23T11:20:00Z">
               <w:r>
                 <w:rPr>
                   <w:rFonts w:asciiTheme="minorHAnsi" w:eastAsia="Times New Roman" w:hAnsiTheme="minorHAnsi" w:cstheme="minorHAnsi"/>
@@ -34456,13 +34550,13 @@
               <w:spacing w:after="0" w:line="240" w:lineRule="auto"/>
               <w:jc w:val="center"/>
               <w:rPr>
-                <w:ins w:id="198" w:author="Markstrum, Alexis@Energy" w:date="2019-10-23T11:18:00Z"/>
-                <w:rFonts w:asciiTheme="minorHAnsi" w:hAnsiTheme="minorHAnsi" w:cstheme="minorHAnsi"/>
-                <w:sz w:val="18"/>
-                <w:szCs w:val="18"/>
-              </w:rPr>
-            </w:pPr>
-            <w:ins w:id="199" w:author="Markstrum, Alexis@Energy" w:date="2019-10-23T11:20:00Z">
+                <w:ins w:id="209" w:author="Markstrum, Alexis@Energy" w:date="2019-10-23T11:18:00Z"/>
+                <w:rFonts w:asciiTheme="minorHAnsi" w:hAnsiTheme="minorHAnsi" w:cstheme="minorHAnsi"/>
+                <w:sz w:val="18"/>
+                <w:szCs w:val="18"/>
+              </w:rPr>
+            </w:pPr>
+            <w:ins w:id="210" w:author="Markstrum, Alexis@Energy" w:date="2019-10-23T11:20:00Z">
               <w:r>
                 <w:rPr>
                   <w:rFonts w:asciiTheme="minorHAnsi" w:eastAsia="Times New Roman" w:hAnsiTheme="minorHAnsi" w:cstheme="minorHAnsi"/>
@@ -34493,13 +34587,13 @@
               <w:spacing w:after="0" w:line="240" w:lineRule="auto"/>
               <w:jc w:val="center"/>
               <w:rPr>
-                <w:ins w:id="200" w:author="Markstrum, Alexis@Energy" w:date="2019-10-23T11:20:00Z"/>
-                <w:rFonts w:asciiTheme="minorHAnsi" w:eastAsia="Times New Roman" w:hAnsiTheme="minorHAnsi" w:cstheme="minorHAnsi"/>
-                <w:sz w:val="18"/>
-                <w:szCs w:val="18"/>
-              </w:rPr>
-            </w:pPr>
-            <w:ins w:id="201" w:author="Markstrum, Alexis@Energy" w:date="2019-10-23T11:20:00Z">
+                <w:ins w:id="211" w:author="Markstrum, Alexis@Energy" w:date="2019-10-23T11:20:00Z"/>
+                <w:rFonts w:asciiTheme="minorHAnsi" w:eastAsia="Times New Roman" w:hAnsiTheme="minorHAnsi" w:cstheme="minorHAnsi"/>
+                <w:sz w:val="18"/>
+                <w:szCs w:val="18"/>
+              </w:rPr>
+            </w:pPr>
+            <w:ins w:id="212" w:author="Markstrum, Alexis@Energy" w:date="2019-10-23T11:20:00Z">
               <w:r>
                 <w:rPr>
                   <w:rFonts w:asciiTheme="minorHAnsi" w:eastAsia="Times New Roman" w:hAnsiTheme="minorHAnsi" w:cstheme="minorHAnsi"/>
@@ -34509,7 +34603,7 @@
                 <w:t xml:space="preserve">&lt;&lt;If performance, </w:t>
               </w:r>
             </w:ins>
-            <w:ins w:id="202" w:author="Markstrum, Alexis@Energy" w:date="2019-10-23T11:37:00Z">
+            <w:ins w:id="213" w:author="Markstrum, Alexis@Energy" w:date="2019-10-23T11:37:00Z">
               <w:r>
                 <w:rPr>
                   <w:rFonts w:asciiTheme="minorHAnsi" w:eastAsia="Times New Roman" w:hAnsiTheme="minorHAnsi" w:cstheme="minorHAnsi"/>
@@ -34534,13 +34628,13 @@
               <w:spacing w:after="0" w:line="240" w:lineRule="auto"/>
               <w:jc w:val="center"/>
               <w:rPr>
-                <w:ins w:id="203" w:author="Markstrum, Alexis@Energy" w:date="2019-10-23T11:18:00Z"/>
-                <w:rFonts w:asciiTheme="minorHAnsi" w:hAnsiTheme="minorHAnsi" w:cstheme="minorHAnsi"/>
-                <w:sz w:val="18"/>
-                <w:szCs w:val="18"/>
-              </w:rPr>
-            </w:pPr>
-            <w:ins w:id="204" w:author="Markstrum, Alexis@Energy" w:date="2019-10-23T11:20:00Z">
+                <w:ins w:id="214" w:author="Markstrum, Alexis@Energy" w:date="2019-10-23T11:18:00Z"/>
+                <w:rFonts w:asciiTheme="minorHAnsi" w:hAnsiTheme="minorHAnsi" w:cstheme="minorHAnsi"/>
+                <w:sz w:val="18"/>
+                <w:szCs w:val="18"/>
+              </w:rPr>
+            </w:pPr>
+            <w:ins w:id="215" w:author="Markstrum, Alexis@Energy" w:date="2019-10-23T11:20:00Z">
               <w:r>
                 <w:rPr>
                   <w:rFonts w:asciiTheme="minorHAnsi" w:eastAsia="Times New Roman" w:hAnsiTheme="minorHAnsi" w:cstheme="minorHAnsi"/>
@@ -34556,7 +34650,7 @@
       <w:tr>
         <w:trPr>
           <w:trHeight w:val="170"/>
-          <w:ins w:id="205" w:author="Markstrum, Alexis@Energy" w:date="2019-10-23T11:18:00Z"/>
+          <w:ins w:id="216" w:author="Markstrum, Alexis@Energy" w:date="2019-10-23T11:18:00Z"/>
         </w:trPr>
         <w:tc>
           <w:tcPr>
@@ -34577,7 +34671,7 @@
               <w:spacing w:after="0" w:line="240" w:lineRule="auto"/>
               <w:jc w:val="center"/>
               <w:rPr>
-                <w:ins w:id="206" w:author="Markstrum, Alexis@Energy" w:date="2019-10-23T11:18:00Z"/>
+                <w:ins w:id="217" w:author="Markstrum, Alexis@Energy" w:date="2019-10-23T11:18:00Z"/>
                 <w:rFonts w:asciiTheme="minorHAnsi" w:hAnsiTheme="minorHAnsi" w:cstheme="minorHAnsi"/>
                 <w:sz w:val="18"/>
                 <w:szCs w:val="18"/>
@@ -34604,7 +34698,7 @@
               <w:spacing w:after="0" w:line="240" w:lineRule="auto"/>
               <w:jc w:val="center"/>
               <w:rPr>
-                <w:ins w:id="207" w:author="Markstrum, Alexis@Energy" w:date="2019-10-23T11:18:00Z"/>
+                <w:ins w:id="218" w:author="Markstrum, Alexis@Energy" w:date="2019-10-23T11:18:00Z"/>
                 <w:rFonts w:asciiTheme="minorHAnsi" w:hAnsiTheme="minorHAnsi" w:cstheme="minorHAnsi"/>
                 <w:sz w:val="18"/>
                 <w:szCs w:val="18"/>
@@ -34631,7 +34725,7 @@
               <w:spacing w:after="0" w:line="240" w:lineRule="auto"/>
               <w:jc w:val="center"/>
               <w:rPr>
-                <w:ins w:id="208" w:author="Markstrum, Alexis@Energy" w:date="2019-10-23T11:18:00Z"/>
+                <w:ins w:id="219" w:author="Markstrum, Alexis@Energy" w:date="2019-10-23T11:18:00Z"/>
                 <w:rFonts w:asciiTheme="minorHAnsi" w:hAnsiTheme="minorHAnsi" w:cstheme="minorHAnsi"/>
                 <w:sz w:val="18"/>
                 <w:szCs w:val="18"/>
@@ -34658,7 +34752,7 @@
               <w:spacing w:after="0" w:line="240" w:lineRule="auto"/>
               <w:jc w:val="center"/>
               <w:rPr>
-                <w:ins w:id="209" w:author="Markstrum, Alexis@Energy" w:date="2019-10-23T11:18:00Z"/>
+                <w:ins w:id="220" w:author="Markstrum, Alexis@Energy" w:date="2019-10-23T11:18:00Z"/>
                 <w:rFonts w:asciiTheme="minorHAnsi" w:hAnsiTheme="minorHAnsi" w:cstheme="minorHAnsi"/>
                 <w:sz w:val="18"/>
                 <w:szCs w:val="18"/>
@@ -34670,7 +34764,7 @@
       <w:tr>
         <w:trPr>
           <w:trHeight w:val="170"/>
-          <w:ins w:id="210" w:author="Markstrum, Alexis@Energy" w:date="2019-10-23T11:20:00Z"/>
+          <w:ins w:id="221" w:author="Markstrum, Alexis@Energy" w:date="2019-10-23T11:20:00Z"/>
         </w:trPr>
         <w:tc>
           <w:tcPr>
@@ -34690,14 +34784,14 @@
               </w:tabs>
               <w:spacing w:after="0" w:line="240" w:lineRule="auto"/>
               <w:rPr>
-                <w:ins w:id="211" w:author="Markstrum, Alexis@Energy" w:date="2019-10-23T11:20:00Z"/>
+                <w:ins w:id="222" w:author="Markstrum, Alexis@Energy" w:date="2019-10-23T11:20:00Z"/>
                 <w:rFonts w:asciiTheme="minorHAnsi" w:hAnsiTheme="minorHAnsi" w:cstheme="minorHAnsi"/>
                 <w:b/>
                 <w:sz w:val="18"/>
                 <w:szCs w:val="18"/>
               </w:rPr>
             </w:pPr>
-            <w:ins w:id="212" w:author="Markstrum, Alexis@Energy" w:date="2019-10-23T11:47:00Z">
+            <w:ins w:id="223" w:author="Markstrum, Alexis@Energy" w:date="2019-10-23T11:47:00Z">
               <w:r>
                 <w:rPr>
                   <w:rFonts w:asciiTheme="minorHAnsi" w:hAnsiTheme="minorHAnsi" w:cstheme="minorHAnsi"/>
@@ -34733,13 +34827,13 @@
               <w:spacing w:after="0" w:line="240" w:lineRule="auto"/>
               <w:jc w:val="center"/>
               <w:rPr>
-                <w:ins w:id="213" w:author="Markstrum, Alexis@Energy" w:date="2019-10-23T11:48:00Z"/>
-                <w:rFonts w:asciiTheme="minorHAnsi" w:hAnsiTheme="minorHAnsi" w:cstheme="minorHAnsi"/>
-                <w:sz w:val="18"/>
-                <w:szCs w:val="18"/>
-              </w:rPr>
-            </w:pPr>
-            <w:ins w:id="214" w:author="Markstrum, Alexis@Energy" w:date="2019-10-23T11:49:00Z">
+                <w:ins w:id="224" w:author="Markstrum, Alexis@Energy" w:date="2019-10-23T11:48:00Z"/>
+                <w:rFonts w:asciiTheme="minorHAnsi" w:hAnsiTheme="minorHAnsi" w:cstheme="minorHAnsi"/>
+                <w:sz w:val="18"/>
+                <w:szCs w:val="18"/>
+              </w:rPr>
+            </w:pPr>
+            <w:ins w:id="225" w:author="Markstrum, Alexis@Energy" w:date="2019-10-23T11:49:00Z">
               <w:r>
                 <w:rPr>
                   <w:rFonts w:asciiTheme="minorHAnsi" w:hAnsiTheme="minorHAnsi" w:cstheme="minorHAnsi"/>
@@ -34774,7 +34868,7 @@
                 <w:szCs w:val="18"/>
               </w:rPr>
             </w:pPr>
-            <w:del w:id="215" w:author="Markstrum, Alexis@Energy" w:date="2019-10-23T11:50:00Z">
+            <w:del w:id="226" w:author="Markstrum, Alexis@Energy" w:date="2019-10-23T11:50:00Z">
               <w:r>
                 <w:rPr>
                   <w:rFonts w:asciiTheme="minorHAnsi" w:hAnsiTheme="minorHAnsi" w:cstheme="minorHAnsi"/>
@@ -34784,7 +34878,7 @@
                 <w:delText>01</w:delText>
               </w:r>
             </w:del>
-            <w:ins w:id="216" w:author="Markstrum, Alexis@Energy" w:date="2019-10-23T11:50:00Z">
+            <w:ins w:id="227" w:author="Markstrum, Alexis@Energy" w:date="2019-10-23T11:50:00Z">
               <w:r>
                 <w:rPr>
                   <w:rFonts w:asciiTheme="minorHAnsi" w:hAnsiTheme="minorHAnsi" w:cstheme="minorHAnsi"/>
@@ -34820,7 +34914,7 @@
                 <w:szCs w:val="18"/>
               </w:rPr>
             </w:pPr>
-            <w:del w:id="217" w:author="Markstrum, Alexis@Energy" w:date="2019-10-23T11:50:00Z">
+            <w:del w:id="228" w:author="Markstrum, Alexis@Energy" w:date="2019-10-23T11:50:00Z">
               <w:r>
                 <w:rPr>
                   <w:rFonts w:asciiTheme="minorHAnsi" w:hAnsiTheme="minorHAnsi" w:cstheme="minorHAnsi"/>
@@ -34830,7 +34924,7 @@
                 <w:delText>02</w:delText>
               </w:r>
             </w:del>
-            <w:ins w:id="218" w:author="Markstrum, Alexis@Energy" w:date="2019-10-23T11:50:00Z">
+            <w:ins w:id="229" w:author="Markstrum, Alexis@Energy" w:date="2019-10-23T11:50:00Z">
               <w:r>
                 <w:rPr>
                   <w:rFonts w:asciiTheme="minorHAnsi" w:hAnsiTheme="minorHAnsi" w:cstheme="minorHAnsi"/>
@@ -34866,7 +34960,7 @@
                 <w:szCs w:val="18"/>
               </w:rPr>
             </w:pPr>
-            <w:del w:id="219" w:author="Markstrum, Alexis@Energy" w:date="2019-10-23T11:50:00Z">
+            <w:del w:id="230" w:author="Markstrum, Alexis@Energy" w:date="2019-10-23T11:50:00Z">
               <w:r>
                 <w:rPr>
                   <w:rFonts w:asciiTheme="minorHAnsi" w:hAnsiTheme="minorHAnsi" w:cstheme="minorHAnsi"/>
@@ -34876,7 +34970,7 @@
                 <w:delText>03</w:delText>
               </w:r>
             </w:del>
-            <w:ins w:id="220" w:author="Markstrum, Alexis@Energy" w:date="2019-10-23T11:50:00Z">
+            <w:ins w:id="231" w:author="Markstrum, Alexis@Energy" w:date="2019-10-23T11:50:00Z">
               <w:r>
                 <w:rPr>
                   <w:rFonts w:asciiTheme="minorHAnsi" w:hAnsiTheme="minorHAnsi" w:cstheme="minorHAnsi"/>
@@ -34911,7 +35005,7 @@
                 <w:szCs w:val="18"/>
               </w:rPr>
             </w:pPr>
-            <w:del w:id="221" w:author="Markstrum, Alexis@Energy" w:date="2019-10-23T11:50:00Z">
+            <w:del w:id="232" w:author="Markstrum, Alexis@Energy" w:date="2019-10-23T11:50:00Z">
               <w:r>
                 <w:rPr>
                   <w:rFonts w:asciiTheme="minorHAnsi" w:hAnsiTheme="minorHAnsi" w:cstheme="minorHAnsi"/>
@@ -34929,7 +35023,7 @@
                 <w:delText>4</w:delText>
               </w:r>
             </w:del>
-            <w:ins w:id="222" w:author="Markstrum, Alexis@Energy" w:date="2019-10-23T11:50:00Z">
+            <w:ins w:id="233" w:author="Markstrum, Alexis@Energy" w:date="2019-10-23T11:50:00Z">
               <w:r>
                 <w:rPr>
                   <w:rFonts w:asciiTheme="minorHAnsi" w:hAnsiTheme="minorHAnsi" w:cstheme="minorHAnsi"/>
@@ -34965,7 +35059,7 @@
                 <w:szCs w:val="18"/>
               </w:rPr>
             </w:pPr>
-            <w:del w:id="223" w:author="Markstrum, Alexis@Energy" w:date="2019-10-23T11:50:00Z">
+            <w:del w:id="234" w:author="Markstrum, Alexis@Energy" w:date="2019-10-23T11:50:00Z">
               <w:r>
                 <w:rPr>
                   <w:rFonts w:asciiTheme="minorHAnsi" w:hAnsiTheme="minorHAnsi" w:cstheme="minorHAnsi"/>
@@ -34983,7 +35077,7 @@
                 <w:delText>5</w:delText>
               </w:r>
             </w:del>
-            <w:ins w:id="224" w:author="Markstrum, Alexis@Energy" w:date="2019-10-23T11:50:00Z">
+            <w:ins w:id="235" w:author="Markstrum, Alexis@Energy" w:date="2019-10-23T11:50:00Z">
               <w:r>
                 <w:rPr>
                   <w:rFonts w:asciiTheme="minorHAnsi" w:hAnsiTheme="minorHAnsi" w:cstheme="minorHAnsi"/>
@@ -35018,7 +35112,7 @@
                 <w:szCs w:val="18"/>
               </w:rPr>
             </w:pPr>
-            <w:del w:id="225" w:author="Markstrum, Alexis@Energy" w:date="2019-10-23T11:50:00Z">
+            <w:del w:id="236" w:author="Markstrum, Alexis@Energy" w:date="2019-10-23T11:50:00Z">
               <w:r>
                 <w:rPr>
                   <w:rFonts w:asciiTheme="minorHAnsi" w:hAnsiTheme="minorHAnsi" w:cstheme="minorHAnsi"/>
@@ -35036,7 +35130,7 @@
                 <w:delText>6</w:delText>
               </w:r>
             </w:del>
-            <w:ins w:id="226" w:author="Markstrum, Alexis@Energy" w:date="2019-10-23T11:50:00Z">
+            <w:ins w:id="237" w:author="Markstrum, Alexis@Energy" w:date="2019-10-23T11:50:00Z">
               <w:r>
                 <w:rPr>
                   <w:rFonts w:asciiTheme="minorHAnsi" w:hAnsiTheme="minorHAnsi" w:cstheme="minorHAnsi"/>
@@ -35077,7 +35171,7 @@
                 <w:szCs w:val="18"/>
               </w:rPr>
             </w:pPr>
-            <w:ins w:id="227" w:author="Markstrum, Alexis@Energy" w:date="2019-10-23T11:49:00Z">
+            <w:ins w:id="238" w:author="Markstrum, Alexis@Energy" w:date="2019-10-23T11:49:00Z">
               <w:r>
                 <w:rPr>
                   <w:rFonts w:asciiTheme="minorHAnsi" w:hAnsiTheme="minorHAnsi" w:cstheme="minorHAnsi"/>
@@ -35319,20 +35413,49 @@
               <w:spacing w:after="0" w:line="240" w:lineRule="auto"/>
               <w:jc w:val="center"/>
               <w:rPr>
-                <w:ins w:id="228" w:author="Markstrum, Alexis@Energy" w:date="2019-10-23T11:48:00Z"/>
-                <w:rFonts w:asciiTheme="minorHAnsi" w:eastAsia="Times New Roman" w:hAnsiTheme="minorHAnsi" w:cstheme="minorHAnsi"/>
-                <w:sz w:val="18"/>
-                <w:szCs w:val="18"/>
-              </w:rPr>
-            </w:pPr>
-            <w:ins w:id="229" w:author="Markstrum, Alexis@Energy" w:date="2019-10-23T11:49:00Z">
+                <w:rFonts w:asciiTheme="minorHAnsi" w:eastAsia="Times New Roman" w:hAnsiTheme="minorHAnsi" w:cstheme="minorHAnsi"/>
+                <w:sz w:val="18"/>
+                <w:szCs w:val="18"/>
+              </w:rPr>
+            </w:pPr>
+            <w:ins w:id="239" w:author="Markstrum, Alexis@Energy" w:date="2019-10-23T11:49:00Z">
               <w:r>
                 <w:rPr>
                   <w:rFonts w:asciiTheme="minorHAnsi" w:eastAsia="Times New Roman" w:hAnsiTheme="minorHAnsi" w:cstheme="minorHAnsi"/>
                   <w:sz w:val="18"/>
                   <w:szCs w:val="18"/>
                 </w:rPr>
-                <w:t>&lt;&lt;Reference value from A01&gt;&gt;</w:t>
+                <w:t xml:space="preserve">&lt;&lt;Reference value from </w:t>
+              </w:r>
+              <w:del w:id="240" w:author="Shewmaker, Michael@Energy" w:date="2019-11-25T10:58:00Z">
+                <w:r>
+                  <w:rPr>
+                    <w:rFonts w:asciiTheme="minorHAnsi" w:eastAsia="Times New Roman" w:hAnsiTheme="minorHAnsi" w:cstheme="minorHAnsi"/>
+                    <w:sz w:val="18"/>
+                    <w:szCs w:val="18"/>
+                  </w:rPr>
+                  <w:delText>A</w:delText>
+                </w:r>
+              </w:del>
+            </w:ins>
+            <w:ins w:id="241" w:author="Shewmaker, Michael@Energy" w:date="2019-11-25T10:58:00Z">
+              <w:r>
+                <w:rPr>
+                  <w:rFonts w:asciiTheme="minorHAnsi" w:eastAsia="Times New Roman" w:hAnsiTheme="minorHAnsi" w:cstheme="minorHAnsi"/>
+                  <w:sz w:val="18"/>
+                  <w:szCs w:val="18"/>
+                </w:rPr>
+                <w:t>B</w:t>
+              </w:r>
+            </w:ins>
+            <w:ins w:id="242" w:author="Markstrum, Alexis@Energy" w:date="2019-10-23T11:49:00Z">
+              <w:r>
+                <w:rPr>
+                  <w:rFonts w:asciiTheme="minorHAnsi" w:eastAsia="Times New Roman" w:hAnsiTheme="minorHAnsi" w:cstheme="minorHAnsi"/>
+                  <w:sz w:val="18"/>
+                  <w:szCs w:val="18"/>
+                </w:rPr>
+                <w:t>01&gt;&gt;</w:t>
               </w:r>
             </w:ins>
           </w:p>
@@ -35444,7 +35567,7 @@
               </w:rPr>
               <w:t>,</w:t>
             </w:r>
-            <w:ins w:id="230" w:author="Markstrum, Alexis@Energy" w:date="2019-10-23T11:45:00Z">
+            <w:ins w:id="243" w:author="Markstrum, Alexis@Energy" w:date="2019-10-23T11:45:00Z">
               <w:r>
                 <w:rPr>
                   <w:rFonts w:asciiTheme="minorHAnsi" w:eastAsia="Times New Roman" w:hAnsiTheme="minorHAnsi" w:cstheme="minorHAnsi"/>
@@ -35454,7 +35577,7 @@
                 <w:t xml:space="preserve"> value</w:t>
               </w:r>
             </w:ins>
-            <w:ins w:id="231" w:author="Markstrum, Alexis@Energy" w:date="2019-10-23T11:46:00Z">
+            <w:ins w:id="244" w:author="Markstrum, Alexis@Energy" w:date="2019-10-23T11:46:00Z">
               <w:r>
                 <w:rPr>
                   <w:rFonts w:asciiTheme="minorHAnsi" w:eastAsia="Times New Roman" w:hAnsiTheme="minorHAnsi" w:cstheme="minorHAnsi"/>
@@ -35512,7 +35635,7 @@
               </w:rPr>
               <w:t>&lt;&lt;</w:t>
             </w:r>
-            <w:ins w:id="232" w:author="Markstrum, Alexis@Energy" w:date="2019-10-23T11:47:00Z">
+            <w:ins w:id="245" w:author="Markstrum, Alexis@Energy" w:date="2019-10-23T11:47:00Z">
               <w:r>
                 <w:rPr>
                   <w:rFonts w:asciiTheme="minorHAnsi" w:hAnsiTheme="minorHAnsi"/>
@@ -35678,7 +35801,7 @@
               </w:rPr>
               <w:t>&lt;&lt;</w:t>
             </w:r>
-            <w:ins w:id="233" w:author="Markstrum, Alexis@Energy" w:date="2019-10-23T11:46:00Z">
+            <w:ins w:id="246" w:author="Markstrum, Alexis@Energy" w:date="2019-10-23T11:46:00Z">
               <w:r>
                 <w:rPr>
                   <w:rFonts w:asciiTheme="minorHAnsi" w:eastAsia="Times New Roman" w:hAnsiTheme="minorHAnsi" w:cstheme="minorHAnsi"/>
@@ -35688,7 +35811,7 @@
                 <w:t xml:space="preserve">if performance, reference value from H04; if prescriptive, </w:t>
               </w:r>
             </w:ins>
-            <w:del w:id="234" w:author="Markstrum, Alexis@Energy" w:date="2019-10-23T11:47:00Z">
+            <w:del w:id="247" w:author="Markstrum, Alexis@Energy" w:date="2019-10-23T11:47:00Z">
               <w:r>
                 <w:rPr>
                   <w:rFonts w:asciiTheme="minorHAnsi" w:eastAsia="Times New Roman" w:hAnsiTheme="minorHAnsi" w:cstheme="minorHAnsi"/>
@@ -35698,7 +35821,7 @@
                 <w:delText>U</w:delText>
               </w:r>
             </w:del>
-            <w:ins w:id="235" w:author="Markstrum, Alexis@Energy" w:date="2019-10-23T11:47:00Z">
+            <w:ins w:id="248" w:author="Markstrum, Alexis@Energy" w:date="2019-10-23T11:47:00Z">
               <w:r>
                 <w:rPr>
                   <w:rFonts w:asciiTheme="minorHAnsi" w:eastAsia="Times New Roman" w:hAnsiTheme="minorHAnsi" w:cstheme="minorHAnsi"/>
@@ -35790,7 +35913,7 @@
               <w:spacing w:after="0" w:line="240" w:lineRule="auto"/>
               <w:jc w:val="center"/>
               <w:rPr>
-                <w:ins w:id="236" w:author="Markstrum, Alexis@Energy" w:date="2019-10-23T11:48:00Z"/>
+                <w:ins w:id="249" w:author="Markstrum, Alexis@Energy" w:date="2019-10-23T11:48:00Z"/>
                 <w:rFonts w:asciiTheme="minorHAnsi" w:eastAsia="Times New Roman" w:hAnsiTheme="minorHAnsi" w:cstheme="minorHAnsi"/>
                 <w:sz w:val="18"/>
                 <w:szCs w:val="18"/>
@@ -35954,7 +36077,7 @@
       <w:tr>
         <w:trPr>
           <w:trHeight w:val="260"/>
-          <w:ins w:id="237" w:author="Markstrum, Alexis@Energy" w:date="2019-10-23T11:50:00Z"/>
+          <w:ins w:id="250" w:author="Markstrum, Alexis@Energy" w:date="2019-10-23T11:50:00Z"/>
         </w:trPr>
         <w:tc>
           <w:tcPr>
@@ -35990,12 +36113,12 @@
               <w:spacing w:after="0" w:line="240" w:lineRule="auto"/>
               <w:jc w:val="center"/>
               <w:rPr>
-                <w:ins w:id="238" w:author="Markstrum, Alexis@Energy" w:date="2019-10-23T11:50:00Z"/>
-                <w:sz w:val="18"/>
-                <w:szCs w:val="18"/>
-              </w:rPr>
-            </w:pPr>
-            <w:ins w:id="239" w:author="Markstrum, Alexis@Energy" w:date="2019-10-23T11:51:00Z">
+                <w:ins w:id="251" w:author="Markstrum, Alexis@Energy" w:date="2019-10-23T11:50:00Z"/>
+                <w:sz w:val="18"/>
+                <w:szCs w:val="18"/>
+              </w:rPr>
+            </w:pPr>
+            <w:ins w:id="252" w:author="Markstrum, Alexis@Energy" w:date="2019-10-23T11:51:00Z">
               <w:r>
                 <w:rPr>
                   <w:rFonts w:asciiTheme="minorHAnsi" w:eastAsia="Times New Roman" w:hAnsiTheme="minorHAnsi" w:cstheme="minorHAnsi"/>
@@ -36018,13 +36141,13 @@
               <w:spacing w:after="0" w:line="240" w:lineRule="auto"/>
               <w:ind w:left="-17"/>
               <w:rPr>
-                <w:ins w:id="240" w:author="Markstrum, Alexis@Energy" w:date="2019-10-23T11:50:00Z"/>
-                <w:rFonts w:asciiTheme="minorHAnsi" w:hAnsiTheme="minorHAnsi" w:cstheme="minorHAnsi"/>
-                <w:sz w:val="18"/>
-                <w:szCs w:val="18"/>
-              </w:rPr>
-            </w:pPr>
-            <w:ins w:id="241" w:author="Markstrum, Alexis@Energy" w:date="2019-10-23T11:51:00Z">
+                <w:ins w:id="253" w:author="Markstrum, Alexis@Energy" w:date="2019-10-23T11:50:00Z"/>
+                <w:rFonts w:asciiTheme="minorHAnsi" w:hAnsiTheme="minorHAnsi" w:cstheme="minorHAnsi"/>
+                <w:sz w:val="18"/>
+                <w:szCs w:val="18"/>
+              </w:rPr>
+            </w:pPr>
+            <w:ins w:id="254" w:author="Markstrum, Alexis@Energy" w:date="2019-10-23T11:51:00Z">
               <w:r>
                 <w:rPr>
                   <w:rFonts w:asciiTheme="minorHAnsi" w:hAnsiTheme="minorHAnsi" w:cstheme="minorHAnsi"/>
@@ -36072,7 +36195,7 @@
       <w:tr>
         <w:trPr>
           <w:trHeight w:val="260"/>
-          <w:ins w:id="242" w:author="Markstrum, Alexis@Energy" w:date="2019-10-23T11:50:00Z"/>
+          <w:ins w:id="255" w:author="Markstrum, Alexis@Energy" w:date="2019-10-23T11:50:00Z"/>
         </w:trPr>
         <w:tc>
           <w:tcPr>
@@ -36108,12 +36231,12 @@
               <w:spacing w:after="0" w:line="240" w:lineRule="auto"/>
               <w:jc w:val="center"/>
               <w:rPr>
-                <w:ins w:id="243" w:author="Markstrum, Alexis@Energy" w:date="2019-10-23T11:50:00Z"/>
-                <w:sz w:val="18"/>
-                <w:szCs w:val="18"/>
-              </w:rPr>
-            </w:pPr>
-            <w:ins w:id="244" w:author="Markstrum, Alexis@Energy" w:date="2019-10-23T11:51:00Z">
+                <w:ins w:id="256" w:author="Markstrum, Alexis@Energy" w:date="2019-10-23T11:50:00Z"/>
+                <w:sz w:val="18"/>
+                <w:szCs w:val="18"/>
+              </w:rPr>
+            </w:pPr>
+            <w:ins w:id="257" w:author="Markstrum, Alexis@Energy" w:date="2019-10-23T11:51:00Z">
               <w:r>
                 <w:rPr>
                   <w:rFonts w:asciiTheme="minorHAnsi" w:eastAsia="Times New Roman" w:hAnsiTheme="minorHAnsi" w:cstheme="minorHAnsi"/>
@@ -36136,13 +36259,13 @@
               <w:spacing w:after="0" w:line="240" w:lineRule="auto"/>
               <w:ind w:left="-17"/>
               <w:rPr>
-                <w:ins w:id="245" w:author="Markstrum, Alexis@Energy" w:date="2019-10-23T11:50:00Z"/>
-                <w:rFonts w:asciiTheme="minorHAnsi" w:hAnsiTheme="minorHAnsi" w:cstheme="minorHAnsi"/>
-                <w:sz w:val="18"/>
-                <w:szCs w:val="18"/>
-              </w:rPr>
-            </w:pPr>
-            <w:ins w:id="246" w:author="Markstrum, Alexis@Energy" w:date="2019-10-23T11:51:00Z">
+                <w:ins w:id="258" w:author="Markstrum, Alexis@Energy" w:date="2019-10-23T11:50:00Z"/>
+                <w:rFonts w:asciiTheme="minorHAnsi" w:hAnsiTheme="minorHAnsi" w:cstheme="minorHAnsi"/>
+                <w:sz w:val="18"/>
+                <w:szCs w:val="18"/>
+              </w:rPr>
+            </w:pPr>
+            <w:ins w:id="259" w:author="Markstrum, Alexis@Energy" w:date="2019-10-23T11:51:00Z">
               <w:r>
                 <w:rPr>
                   <w:rFonts w:asciiTheme="minorHAnsi" w:hAnsiTheme="minorHAnsi" w:cstheme="minorHAnsi"/>
@@ -36158,7 +36281,7 @@
       <w:tr>
         <w:trPr>
           <w:trHeight w:val="260"/>
-          <w:ins w:id="247" w:author="Markstrum, Alexis@Energy" w:date="2019-10-23T11:50:00Z"/>
+          <w:ins w:id="260" w:author="Markstrum, Alexis@Energy" w:date="2019-10-23T11:50:00Z"/>
         </w:trPr>
         <w:tc>
           <w:tcPr>
@@ -36194,12 +36317,12 @@
               <w:spacing w:after="0" w:line="240" w:lineRule="auto"/>
               <w:jc w:val="center"/>
               <w:rPr>
-                <w:ins w:id="248" w:author="Markstrum, Alexis@Energy" w:date="2019-10-23T11:50:00Z"/>
-                <w:sz w:val="18"/>
-                <w:szCs w:val="18"/>
-              </w:rPr>
-            </w:pPr>
-            <w:ins w:id="249" w:author="Markstrum, Alexis@Energy" w:date="2019-10-23T11:51:00Z">
+                <w:ins w:id="261" w:author="Markstrum, Alexis@Energy" w:date="2019-10-23T11:50:00Z"/>
+                <w:sz w:val="18"/>
+                <w:szCs w:val="18"/>
+              </w:rPr>
+            </w:pPr>
+            <w:ins w:id="262" w:author="Markstrum, Alexis@Energy" w:date="2019-10-23T11:51:00Z">
               <w:r>
                 <w:rPr>
                   <w:rFonts w:asciiTheme="minorHAnsi" w:eastAsia="Times New Roman" w:hAnsiTheme="minorHAnsi" w:cstheme="minorHAnsi"/>
@@ -36222,13 +36345,13 @@
               <w:spacing w:after="0" w:line="240" w:lineRule="auto"/>
               <w:ind w:left="-17"/>
               <w:rPr>
-                <w:ins w:id="250" w:author="Markstrum, Alexis@Energy" w:date="2019-10-23T11:50:00Z"/>
-                <w:rFonts w:asciiTheme="minorHAnsi" w:hAnsiTheme="minorHAnsi" w:cstheme="minorHAnsi"/>
-                <w:sz w:val="18"/>
-                <w:szCs w:val="18"/>
-              </w:rPr>
-            </w:pPr>
-            <w:ins w:id="251" w:author="Markstrum, Alexis@Energy" w:date="2019-10-23T11:51:00Z">
+                <w:ins w:id="263" w:author="Markstrum, Alexis@Energy" w:date="2019-10-23T11:50:00Z"/>
+                <w:rFonts w:asciiTheme="minorHAnsi" w:hAnsiTheme="minorHAnsi" w:cstheme="minorHAnsi"/>
+                <w:sz w:val="18"/>
+                <w:szCs w:val="18"/>
+              </w:rPr>
+            </w:pPr>
+            <w:ins w:id="264" w:author="Markstrum, Alexis@Energy" w:date="2019-10-23T11:51:00Z">
               <w:r>
                 <w:rPr>
                   <w:rFonts w:asciiTheme="minorHAnsi" w:hAnsiTheme="minorHAnsi" w:cstheme="minorHAnsi"/>
@@ -36285,7 +36408,7 @@
                 <w:szCs w:val="18"/>
               </w:rPr>
             </w:pPr>
-            <w:del w:id="252" w:author="Markstrum, Alexis@Energy" w:date="2019-10-23T11:51:00Z">
+            <w:del w:id="265" w:author="Markstrum, Alexis@Energy" w:date="2019-10-23T11:51:00Z">
               <w:r>
                 <w:rPr>
                   <w:rFonts w:cstheme="minorHAnsi"/>
@@ -36295,7 +36418,7 @@
                 <w:delText>07</w:delText>
               </w:r>
             </w:del>
-            <w:ins w:id="253" w:author="Markstrum, Alexis@Energy" w:date="2019-10-23T11:51:00Z">
+            <w:ins w:id="266" w:author="Markstrum, Alexis@Energy" w:date="2019-10-23T11:51:00Z">
               <w:r>
                 <w:rPr>
                   <w:rFonts w:cstheme="minorHAnsi"/>
@@ -36583,7 +36706,7 @@
                 <w:szCs w:val="18"/>
               </w:rPr>
             </w:pPr>
-            <w:del w:id="254" w:author="Markstrum, Alexis@Energy" w:date="2019-10-23T11:51:00Z">
+            <w:del w:id="267" w:author="Markstrum, Alexis@Energy" w:date="2019-10-23T11:51:00Z">
               <w:r>
                 <w:rPr>
                   <w:rFonts w:cstheme="minorHAnsi"/>
@@ -36593,7 +36716,7 @@
                 <w:delText>08</w:delText>
               </w:r>
             </w:del>
-            <w:ins w:id="255" w:author="Markstrum, Alexis@Energy" w:date="2019-10-23T11:51:00Z">
+            <w:ins w:id="268" w:author="Markstrum, Alexis@Energy" w:date="2019-10-23T11:51:00Z">
               <w:r>
                 <w:rPr>
                   <w:rFonts w:cstheme="minorHAnsi"/>
@@ -36741,7 +36864,7 @@
       <w:pPr>
         <w:spacing w:after="0" w:line="240" w:lineRule="auto"/>
         <w:rPr>
-          <w:del w:id="256" w:author="Markstrum, Alexis@Energy" w:date="2019-10-23T15:51:00Z"/>
+          <w:del w:id="269" w:author="Markstrum, Alexis@Energy" w:date="2019-10-23T15:51:00Z"/>
           <w:rFonts w:asciiTheme="minorHAnsi" w:hAnsiTheme="minorHAnsi" w:cstheme="minorHAnsi"/>
           <w:sz w:val="18"/>
           <w:szCs w:val="18"/>
@@ -37933,9 +38056,9 @@
         <w:tblLook w:val="04A0" w:firstRow="1" w:lastRow="0" w:firstColumn="1" w:lastColumn="0" w:noHBand="0" w:noVBand="1"/>
       </w:tblPr>
       <w:tblGrid>
-        <w:gridCol w:w="826"/>
-        <w:gridCol w:w="2162"/>
-        <w:gridCol w:w="11628"/>
+        <w:gridCol w:w="818"/>
+        <w:gridCol w:w="2141"/>
+        <w:gridCol w:w="11431"/>
       </w:tblGrid>
       <w:tr>
         <w:trPr>
@@ -38563,9 +38686,9 @@
         <w:tblLook w:val="04A0" w:firstRow="1" w:lastRow="0" w:firstColumn="1" w:lastColumn="0" w:noHBand="0" w:noVBand="1"/>
       </w:tblPr>
       <w:tblGrid>
-        <w:gridCol w:w="829"/>
-        <w:gridCol w:w="2159"/>
-        <w:gridCol w:w="11643"/>
+        <w:gridCol w:w="821"/>
+        <w:gridCol w:w="2139"/>
+        <w:gridCol w:w="11444"/>
       </w:tblGrid>
       <w:tr>
         <w:trPr>
@@ -39658,9 +39781,9 @@
         <w:tblLook w:val="04A0" w:firstRow="1" w:lastRow="0" w:firstColumn="1" w:lastColumn="0" w:noHBand="0" w:noVBand="1"/>
       </w:tblPr>
       <w:tblGrid>
-        <w:gridCol w:w="831"/>
-        <w:gridCol w:w="3057"/>
-        <w:gridCol w:w="10705"/>
+        <w:gridCol w:w="823"/>
+        <w:gridCol w:w="3018"/>
+        <w:gridCol w:w="10526"/>
       </w:tblGrid>
       <w:tr>
         <w:trPr>
@@ -41678,9 +41801,9 @@
         <w:tblLook w:val="04A0" w:firstRow="1" w:lastRow="0" w:firstColumn="1" w:lastColumn="0" w:noHBand="0" w:noVBand="1"/>
       </w:tblPr>
       <w:tblGrid>
-        <w:gridCol w:w="831"/>
-        <w:gridCol w:w="3057"/>
-        <w:gridCol w:w="10705"/>
+        <w:gridCol w:w="823"/>
+        <w:gridCol w:w="3018"/>
+        <w:gridCol w:w="10526"/>
       </w:tblGrid>
       <w:tr>
         <w:trPr>
@@ -41769,7 +41892,7 @@
               <w:suppressAutoHyphens/>
               <w:spacing w:after="0" w:line="240" w:lineRule="auto"/>
               <w:rPr>
-                <w:ins w:id="257" w:author="Markstrum, Alexis@Energy" w:date="2019-10-23T15:51:00Z"/>
+                <w:ins w:id="270" w:author="Markstrum, Alexis@Energy" w:date="2019-10-23T15:51:00Z"/>
                 <w:rFonts w:asciiTheme="minorHAnsi" w:hAnsiTheme="minorHAnsi" w:cstheme="minorHAnsi"/>
                 <w:b/>
                 <w:sz w:val="18"/>
@@ -41820,7 +41943,7 @@
                 <w:szCs w:val="18"/>
               </w:rPr>
             </w:pPr>
-            <w:del w:id="258" w:author="Markstrum, Alexis@Energy" w:date="2019-10-23T15:51:00Z">
+            <w:del w:id="271" w:author="Markstrum, Alexis@Energy" w:date="2019-10-23T15:51:00Z">
               <w:r>
                 <w:rPr>
                   <w:rFonts w:asciiTheme="minorHAnsi" w:hAnsiTheme="minorHAnsi" w:cstheme="minorHAnsi"/>
@@ -41840,7 +41963,7 @@
               </w:rPr>
               <w:t>&lt;&lt;</w:t>
             </w:r>
-            <w:del w:id="259" w:author="Markstrum, Alexis@Energy" w:date="2019-10-23T15:51:00Z">
+            <w:del w:id="272" w:author="Markstrum, Alexis@Energy" w:date="2019-10-23T15:51:00Z">
               <w:r>
                 <w:rPr>
                   <w:rFonts w:asciiTheme="minorHAnsi" w:hAnsiTheme="minorHAnsi" w:cstheme="minorHAnsi"/>
@@ -41858,7 +41981,7 @@
               </w:rPr>
               <w:t>If there are no systems in column B14 that have a value</w:t>
             </w:r>
-            <w:del w:id="260" w:author="Markstrum, Alexis@Energy" w:date="2019-10-23T15:52:00Z">
+            <w:del w:id="273" w:author="Markstrum, Alexis@Energy" w:date="2019-10-23T15:52:00Z">
               <w:r>
                 <w:rPr>
                   <w:rFonts w:asciiTheme="minorHAnsi" w:hAnsiTheme="minorHAnsi" w:cstheme="minorHAnsi"/>
@@ -41876,7 +41999,7 @@
               </w:rPr>
               <w:t>=</w:t>
             </w:r>
-            <w:del w:id="261" w:author="Markstrum, Alexis@Energy" w:date="2019-10-23T15:52:00Z">
+            <w:del w:id="274" w:author="Markstrum, Alexis@Energy" w:date="2019-10-23T15:52:00Z">
               <w:r>
                 <w:rPr>
                   <w:rFonts w:asciiTheme="minorHAnsi" w:hAnsiTheme="minorHAnsi" w:cstheme="minorHAnsi"/>
@@ -41894,7 +42017,7 @@
               </w:rPr>
               <w:t>“HERS-Verified Demand Recirculation Sensor Control”, then display the "section does not apply" message; else display this entire table</w:t>
             </w:r>
-            <w:del w:id="262" w:author="Markstrum, Alexis@Energy" w:date="2019-10-23T15:52:00Z">
+            <w:del w:id="275" w:author="Markstrum, Alexis@Energy" w:date="2019-10-23T15:52:00Z">
               <w:r>
                 <w:rPr>
                   <w:rFonts w:asciiTheme="minorHAnsi" w:hAnsiTheme="minorHAnsi" w:cstheme="minorHAnsi"/>
@@ -44216,10 +44339,10 @@
         <w:tblLook w:val="0000" w:firstRow="0" w:lastRow="0" w:firstColumn="0" w:lastColumn="0" w:noHBand="0" w:noVBand="0"/>
       </w:tblPr>
       <w:tblGrid>
-        <w:gridCol w:w="7063"/>
-        <w:gridCol w:w="359"/>
-        <w:gridCol w:w="3395"/>
-        <w:gridCol w:w="3755"/>
+        <w:gridCol w:w="6974"/>
+        <w:gridCol w:w="355"/>
+        <w:gridCol w:w="3352"/>
+        <w:gridCol w:w="3709"/>
       </w:tblGrid>
       <w:tr>
         <w:trPr>
@@ -45951,7 +46074,7 @@
       </w:rPr>
       <w:t xml:space="preserve">January </w:t>
     </w:r>
-    <w:del w:id="263" w:author="Markstrum, Alexis@Energy" w:date="2019-10-23T08:44:00Z">
+    <w:del w:id="276" w:author="Markstrum, Alexis@Energy" w:date="2019-10-23T08:44:00Z">
       <w:r>
         <w:rPr>
           <w:rFonts w:asciiTheme="minorHAnsi" w:eastAsia="Times New Roman" w:hAnsiTheme="minorHAnsi"/>
@@ -45961,7 +46084,7 @@
         <w:delText>2019</w:delText>
       </w:r>
     </w:del>
-    <w:ins w:id="264" w:author="Markstrum, Alexis@Energy" w:date="2019-10-23T08:44:00Z">
+    <w:ins w:id="277" w:author="Markstrum, Alexis@Energy" w:date="2019-10-23T08:44:00Z">
       <w:r>
         <w:rPr>
           <w:rFonts w:asciiTheme="minorHAnsi" w:eastAsia="Times New Roman" w:hAnsiTheme="minorHAnsi"/>
@@ -46772,7 +46895,7 @@
       <w:tblLook w:val="0000" w:firstRow="0" w:lastRow="0" w:firstColumn="0" w:lastColumn="0" w:noHBand="0" w:noVBand="0"/>
     </w:tblPr>
     <w:tblGrid>
-      <w:gridCol w:w="8364"/>
+      <w:gridCol w:w="8149"/>
       <w:gridCol w:w="6241"/>
     </w:tblGrid>
     <w:tr>
@@ -47080,7 +47203,7 @@
       <w:tblLook w:val="0000" w:firstRow="0" w:lastRow="0" w:firstColumn="0" w:lastColumn="0" w:noHBand="0" w:noVBand="0"/>
     </w:tblPr>
     <w:tblGrid>
-      <w:gridCol w:w="8364"/>
+      <w:gridCol w:w="8149"/>
       <w:gridCol w:w="6241"/>
     </w:tblGrid>
     <w:tr>
@@ -47197,7 +47320,7 @@
             <w:rPr>
               <w:noProof/>
             </w:rPr>
-            <w:t>10</w:t>
+            <w:t>12</w:t>
           </w:r>
           <w:r>
             <w:rPr>
@@ -47230,7 +47353,7 @@
             <w:rPr>
               <w:noProof/>
             </w:rPr>
-            <w:t>10</w:t>
+            <w:t>12</w:t>
           </w:r>
           <w:r>
             <w:rPr>
@@ -49294,6 +49417,9 @@
   <w15:person w15:author="Markstrum, Alexis@Energy">
     <w15:presenceInfo w15:providerId="AD" w15:userId="S-1-5-21-606747145-1060284298-682003330-86948"/>
   </w15:person>
+  <w15:person w15:author="Shewmaker, Michael@Energy">
+    <w15:presenceInfo w15:providerId="AD" w15:userId="S-1-5-21-606747145-1060284298-682003330-86187"/>
+  </w15:person>
 </w15:people>
 </file>
 
@@ -50888,7 +51014,7 @@
 </file>
 
 <file path=customXml/itemProps1.xml><?xml version="1.0" encoding="utf-8"?>
-<ds:datastoreItem xmlns:ds="http://schemas.openxmlformats.org/officeDocument/2006/customXml" ds:itemID="{373BFCD5-77B2-475A-871F-2413203A2BC3}">
+<ds:datastoreItem xmlns:ds="http://schemas.openxmlformats.org/officeDocument/2006/customXml" ds:itemID="{26545EE6-1921-47AD-AD58-6053F3C4E175}">
   <ds:schemaRefs>
     <ds:schemaRef ds:uri="http://schemas.openxmlformats.org/officeDocument/2006/bibliography"/>
   </ds:schemaRefs>
@@ -50896,7 +51022,7 @@
 </file>
 
 <file path=customXml/itemProps2.xml><?xml version="1.0" encoding="utf-8"?>
-<ds:datastoreItem xmlns:ds="http://schemas.openxmlformats.org/officeDocument/2006/customXml" ds:itemID="{FFE913E0-9C65-496C-81FE-A151C7D236B3}">
+<ds:datastoreItem xmlns:ds="http://schemas.openxmlformats.org/officeDocument/2006/customXml" ds:itemID="{7610BB77-EA94-420B-AB8B-1342EF973E89}">
   <ds:schemaRefs>
     <ds:schemaRef ds:uri="http://schemas.openxmlformats.org/officeDocument/2006/bibliography"/>
   </ds:schemaRefs>
